--- a/HZA/Specifications_Group8_injector.docx
+++ b/HZA/Specifications_Group8_injector.docx
@@ -1300,7 +1300,10 @@
       </w:r>
       <w:proofErr w:type="spellStart"/>
       <w:r>
-        <w:t>ServerUI</w:t>
+        <w:t>Injector</w:t>
+      </w:r>
+      <w:r>
+        <w:t>UI</w:t>
       </w:r>
       <w:proofErr w:type="spellEnd"/>
       <w:r>
@@ -1310,14 +1313,11 @@
     </w:p>
     <w:p>
       <w:r>
-        <w:rPr>
-          <w:noProof/>
-        </w:rPr>
         <w:drawing>
-          <wp:inline distT="0" distB="0" distL="0" distR="0" wp14:anchorId="26537384" wp14:editId="6102E6CF">
-            <wp:extent cx="5943600" cy="3296285"/>
+          <wp:inline distT="0" distB="0" distL="0" distR="0" wp14:anchorId="5E258971" wp14:editId="18DBD9D5">
+            <wp:extent cx="5943600" cy="2786380"/>
             <wp:effectExtent l="0" t="0" r="0" b="0"/>
-            <wp:docPr id="1" name="Picture 1"/>
+            <wp:docPr id="1" name="图片 1"/>
             <wp:cNvGraphicFramePr>
               <a:graphicFrameLocks xmlns:a="http://schemas.openxmlformats.org/drawingml/2006/main" noChangeAspect="1"/>
             </wp:cNvGraphicFramePr>
@@ -1337,7 +1337,7 @@
                   <pic:spPr>
                     <a:xfrm>
                       <a:off x="0" y="0"/>
-                      <a:ext cx="5943600" cy="3296285"/>
+                      <a:ext cx="5943600" cy="2786380"/>
                     </a:xfrm>
                     <a:prstGeom prst="rect">
                       <a:avLst/>
@@ -1360,9 +1360,12 @@
         <w:t>S1.1</w:t>
       </w:r>
       <w:r>
-        <w:t>: Take order</w:t>
+        <w:t xml:space="preserve">: </w:t>
       </w:r>
       <w:commentRangeEnd w:id="3"/>
+      <w:r>
+        <w:t>Physician Control</w:t>
+      </w:r>
       <w:r>
         <w:rPr>
           <w:rStyle w:val="a5"/>
@@ -1376,214 +1379,14 @@
     </w:p>
     <w:p>
       <w:r>
-        <w:object w:dxaOrig="10933" w:dyaOrig="6228" w14:anchorId="4793AC37">
-          <v:shapetype id="_x0000_t75" coordsize="21600,21600" o:spt="75" o:preferrelative="t" path="m@4@5l@4@11@9@11@9@5xe" filled="f" stroked="f">
-            <v:stroke joinstyle="miter"/>
-            <v:formulas>
-              <v:f eqn="if lineDrawn pixelLineWidth 0"/>
-              <v:f eqn="sum @0 1 0"/>
-              <v:f eqn="sum 0 0 @1"/>
-              <v:f eqn="prod @2 1 2"/>
-              <v:f eqn="prod @3 21600 pixelWidth"/>
-              <v:f eqn="prod @3 21600 pixelHeight"/>
-              <v:f eqn="sum @0 0 1"/>
-              <v:f eqn="prod @6 1 2"/>
-              <v:f eqn="prod @7 21600 pixelWidth"/>
-              <v:f eqn="sum @8 21600 0"/>
-              <v:f eqn="prod @7 21600 pixelHeight"/>
-              <v:f eqn="sum @10 21600 0"/>
-            </v:formulas>
-            <v:path o:extrusionok="f" gradientshapeok="t" o:connecttype="rect"/>
-            <o:lock v:ext="edit" aspectratio="t"/>
-          </v:shapetype>
-          <v:shape id="_x0000_i1026" type="#_x0000_t75" style="width:467.95pt;height:266.55pt" o:ole="">
-            <v:imagedata r:id="rId16" o:title=""/>
-          </v:shape>
-          <o:OLEObject Type="Embed" ProgID="Visio.Drawing.15" ShapeID="_x0000_i1026" DrawAspect="Content" ObjectID="_1655060966" r:id="rId17"/>
-        </w:object>
-      </w:r>
-    </w:p>
-    <w:p>
-      <w:pPr>
-        <w:pStyle w:val="ad"/>
-        <w:numPr>
-          <w:ilvl w:val="0"/>
-          <w:numId w:val="3"/>
-        </w:numPr>
-      </w:pPr>
-      <w:commentRangeStart w:id="4"/>
-      <w:r>
-        <w:t>S1.1.1: Select food items</w:t>
-      </w:r>
-      <w:commentRangeEnd w:id="4"/>
-      <w:r>
-        <w:rPr>
-          <w:rStyle w:val="a5"/>
-        </w:rPr>
-        <w:commentReference w:id="4"/>
-      </w:r>
-    </w:p>
-    <w:p>
-      <w:pPr>
-        <w:pStyle w:val="ad"/>
-        <w:numPr>
-          <w:ilvl w:val="0"/>
-          <w:numId w:val="4"/>
-        </w:numPr>
-      </w:pPr>
-      <w:r>
-        <w:t>Select button clicked</w:t>
-      </w:r>
-    </w:p>
-    <w:p>
-      <w:pPr>
-        <w:pStyle w:val="ad"/>
-        <w:numPr>
-          <w:ilvl w:val="0"/>
-          <w:numId w:val="4"/>
-        </w:numPr>
-      </w:pPr>
-      <w:r>
-        <w:t xml:space="preserve">For all </w:t>
-      </w:r>
-      <w:r>
-        <w:t>selected food items</w:t>
-      </w:r>
-    </w:p>
-    <w:p>
-      <w:pPr>
-        <w:pStyle w:val="ad"/>
-        <w:numPr>
-          <w:ilvl w:val="1"/>
-          <w:numId w:val="4"/>
-        </w:numPr>
-      </w:pPr>
-      <w:r>
-        <w:t>If item not already in list, add the item to the list</w:t>
-      </w:r>
-    </w:p>
-    <w:p>
-      <w:pPr>
-        <w:pStyle w:val="ad"/>
-        <w:numPr>
-          <w:ilvl w:val="1"/>
-          <w:numId w:val="4"/>
-        </w:numPr>
-      </w:pPr>
-      <w:r>
-        <w:t>If item already in list, increase the quantity</w:t>
-      </w:r>
-    </w:p>
-    <w:p>
-      <w:pPr>
-        <w:pStyle w:val="ad"/>
-        <w:numPr>
-          <w:ilvl w:val="0"/>
-          <w:numId w:val="3"/>
-        </w:numPr>
-      </w:pPr>
-      <w:r>
-        <w:t>S1.1.2: Deselect food items</w:t>
-      </w:r>
-    </w:p>
-    <w:p>
-      <w:pPr>
-        <w:pStyle w:val="ad"/>
-        <w:numPr>
-          <w:ilvl w:val="0"/>
-          <w:numId w:val="5"/>
-        </w:numPr>
-      </w:pPr>
-      <w:r>
-        <w:t>Deselect button clicked</w:t>
-      </w:r>
-    </w:p>
-    <w:p>
-      <w:pPr>
-        <w:pStyle w:val="ad"/>
-        <w:numPr>
-          <w:ilvl w:val="0"/>
-          <w:numId w:val="5"/>
-        </w:numPr>
-      </w:pPr>
-      <w:r>
-        <w:t>For all selected food items</w:t>
-      </w:r>
-    </w:p>
-    <w:p>
-      <w:pPr>
-        <w:pStyle w:val="ad"/>
-        <w:numPr>
-          <w:ilvl w:val="1"/>
-          <w:numId w:val="5"/>
-        </w:numPr>
-      </w:pPr>
-      <w:r>
-        <w:t>If item quantity is equal to 1, remove the item</w:t>
-      </w:r>
-    </w:p>
-    <w:p>
-      <w:pPr>
-        <w:pStyle w:val="ad"/>
-        <w:numPr>
-          <w:ilvl w:val="1"/>
-          <w:numId w:val="5"/>
-        </w:numPr>
-      </w:pPr>
-      <w:r>
-        <w:t>If item quantity is larger than 1, decrease the quantity</w:t>
-      </w:r>
-    </w:p>
-    <w:p>
-      <w:pPr>
-        <w:pStyle w:val="4"/>
-      </w:pPr>
-      <w:r>
-        <w:lastRenderedPageBreak/>
-        <w:t>S1.2</w:t>
-      </w:r>
-      <w:r>
-        <w:t>: Change order</w:t>
-      </w:r>
-    </w:p>
-    <w:p>
-      <w:r>
-        <w:object w:dxaOrig="11197" w:dyaOrig="5509" w14:anchorId="7F193263">
-          <v:shape id="_x0000_i1027" type="#_x0000_t75" style="width:467.45pt;height:230pt" o:ole="">
-            <v:imagedata r:id="rId18" o:title=""/>
-          </v:shape>
-          <o:OLEObject Type="Embed" ProgID="Visio.Drawing.15" ShapeID="_x0000_i1027" DrawAspect="Content" ObjectID="_1655060967" r:id="rId19"/>
-        </w:object>
-      </w:r>
-    </w:p>
-    <w:p>
-      <w:pPr>
-        <w:pStyle w:val="3"/>
-      </w:pPr>
-      <w:bookmarkStart w:id="5" w:name="_Toc10413075"/>
-      <w:r>
-        <w:t xml:space="preserve">S2: </w:t>
-      </w:r>
-      <w:proofErr w:type="spellStart"/>
-      <w:r>
-        <w:t>ChefUI</w:t>
-      </w:r>
-      <w:proofErr w:type="spellEnd"/>
-      <w:r>
-        <w:t xml:space="preserve"> Implementation</w:t>
-      </w:r>
-      <w:bookmarkEnd w:id="5"/>
-    </w:p>
-    <w:p>
-      <w:r>
         <w:rPr>
           <w:noProof/>
         </w:rPr>
         <w:drawing>
-          <wp:inline distT="0" distB="0" distL="0" distR="0" wp14:anchorId="2C2AE5C2" wp14:editId="38720A3E">
-            <wp:extent cx="1650957" cy="3311770"/>
-            <wp:effectExtent l="0" t="0" r="6985" b="3175"/>
-            <wp:docPr id="2" name="Picture 2"/>
+          <wp:inline distT="0" distB="0" distL="0" distR="0" wp14:anchorId="55B84F94" wp14:editId="34D40F49">
+            <wp:extent cx="5943600" cy="6632575"/>
+            <wp:effectExtent l="0" t="0" r="0" b="0"/>
+            <wp:docPr id="4" name="图片 4"/>
             <wp:cNvGraphicFramePr>
               <a:graphicFrameLocks xmlns:a="http://schemas.openxmlformats.org/drawingml/2006/main" noChangeAspect="1"/>
             </wp:cNvGraphicFramePr>
@@ -1591,11 +1394,17 @@
               <a:graphicData uri="http://schemas.openxmlformats.org/drawingml/2006/picture">
                 <pic:pic xmlns:pic="http://schemas.openxmlformats.org/drawingml/2006/picture">
                   <pic:nvPicPr>
-                    <pic:cNvPr id="1" name=""/>
+                    <pic:cNvPr id="4" name="Physician Control Activity Diagram.png"/>
                     <pic:cNvPicPr/>
                   </pic:nvPicPr>
                   <pic:blipFill>
-                    <a:blip r:embed="rId20"/>
+                    <a:blip r:embed="rId16" cstate="print">
+                      <a:extLst>
+                        <a:ext uri="{28A0092B-C50C-407E-A947-70E740481C1C}">
+                          <a14:useLocalDpi xmlns:a14="http://schemas.microsoft.com/office/drawing/2010/main" val="0"/>
+                        </a:ext>
+                      </a:extLst>
+                    </a:blip>
                     <a:stretch>
                       <a:fillRect/>
                     </a:stretch>
@@ -1603,7 +1412,7 @@
                   <pic:spPr>
                     <a:xfrm>
                       <a:off x="0" y="0"/>
-                      <a:ext cx="1666533" cy="3343014"/>
+                      <a:ext cx="5943600" cy="6632575"/>
                     </a:xfrm>
                     <a:prstGeom prst="rect">
                       <a:avLst/>
@@ -1614,6 +1423,464 @@
             </a:graphic>
           </wp:inline>
         </w:drawing>
+      </w:r>
+    </w:p>
+    <w:p>
+      <w:pPr>
+        <w:pStyle w:val="ad"/>
+        <w:numPr>
+          <w:ilvl w:val="0"/>
+          <w:numId w:val="3"/>
+        </w:numPr>
+      </w:pPr>
+      <w:r>
+        <w:t xml:space="preserve">S1.1.1: </w:t>
+      </w:r>
+      <w:bookmarkStart w:id="4" w:name="OLE_LINK3"/>
+      <w:bookmarkStart w:id="5" w:name="OLE_LINK4"/>
+      <w:r>
+        <w:t>S</w:t>
+      </w:r>
+      <w:r>
+        <w:t>et patient authority</w:t>
+      </w:r>
+      <w:bookmarkEnd w:id="4"/>
+      <w:bookmarkEnd w:id="5"/>
+    </w:p>
+    <w:p>
+      <w:pPr>
+        <w:pStyle w:val="ad"/>
+        <w:numPr>
+          <w:ilvl w:val="0"/>
+          <w:numId w:val="4"/>
+        </w:numPr>
+      </w:pPr>
+      <w:r>
+        <w:t>A</w:t>
+      </w:r>
+      <w:r>
+        <w:t>uthority</w:t>
+      </w:r>
+      <w:r>
+        <w:t xml:space="preserve"> button </w:t>
+      </w:r>
+      <w:r>
+        <w:t>switch</w:t>
+      </w:r>
+      <w:r>
+        <w:t>ed</w:t>
+      </w:r>
+    </w:p>
+    <w:p>
+      <w:pPr>
+        <w:pStyle w:val="ad"/>
+        <w:numPr>
+          <w:ilvl w:val="0"/>
+          <w:numId w:val="4"/>
+        </w:numPr>
+      </w:pPr>
+      <w:r>
+        <w:t>Change authority value in DB</w:t>
+      </w:r>
+    </w:p>
+    <w:p>
+      <w:pPr>
+        <w:pStyle w:val="ad"/>
+        <w:numPr>
+          <w:ilvl w:val="0"/>
+          <w:numId w:val="3"/>
+        </w:numPr>
+      </w:pPr>
+      <w:r>
+        <w:t xml:space="preserve">S1.1.2: </w:t>
+      </w:r>
+      <w:r>
+        <w:t xml:space="preserve">Set </w:t>
+      </w:r>
+      <w:r>
+        <w:t>baseline</w:t>
+      </w:r>
+    </w:p>
+    <w:p>
+      <w:pPr>
+        <w:pStyle w:val="ad"/>
+        <w:numPr>
+          <w:ilvl w:val="0"/>
+          <w:numId w:val="5"/>
+        </w:numPr>
+      </w:pPr>
+      <w:r>
+        <w:t>set</w:t>
+      </w:r>
+      <w:r>
+        <w:t xml:space="preserve"> button clicked</w:t>
+      </w:r>
+    </w:p>
+    <w:p>
+      <w:pPr>
+        <w:pStyle w:val="ad"/>
+        <w:numPr>
+          <w:ilvl w:val="0"/>
+          <w:numId w:val="5"/>
+        </w:numPr>
+      </w:pPr>
+      <w:r>
+        <w:t xml:space="preserve">For </w:t>
+      </w:r>
+      <w:r>
+        <w:t>value input</w:t>
+      </w:r>
+    </w:p>
+    <w:p>
+      <w:pPr>
+        <w:pStyle w:val="ad"/>
+        <w:numPr>
+          <w:ilvl w:val="1"/>
+          <w:numId w:val="5"/>
+        </w:numPr>
+      </w:pPr>
+      <w:r>
+        <w:t xml:space="preserve">If </w:t>
+      </w:r>
+      <w:r>
+        <w:t xml:space="preserve">value is </w:t>
+      </w:r>
+      <w:r>
+        <w:t>illegal</w:t>
+      </w:r>
+      <w:r>
+        <w:t>, display warning</w:t>
+      </w:r>
+    </w:p>
+    <w:p>
+      <w:pPr>
+        <w:pStyle w:val="ad"/>
+        <w:numPr>
+          <w:ilvl w:val="1"/>
+          <w:numId w:val="5"/>
+        </w:numPr>
+        <w:rPr>
+          <w:rFonts w:hint="eastAsia"/>
+        </w:rPr>
+      </w:pPr>
+      <w:r>
+        <w:lastRenderedPageBreak/>
+        <w:t xml:space="preserve">If </w:t>
+      </w:r>
+      <w:r>
+        <w:t>value is legal, display success</w:t>
+      </w:r>
+    </w:p>
+    <w:p>
+      <w:pPr>
+        <w:pStyle w:val="ad"/>
+        <w:numPr>
+          <w:ilvl w:val="0"/>
+          <w:numId w:val="3"/>
+        </w:numPr>
+      </w:pPr>
+      <w:r>
+        <w:t>S1.1.</w:t>
+      </w:r>
+      <w:r>
+        <w:t>3</w:t>
+      </w:r>
+      <w:r>
+        <w:t xml:space="preserve">: Set </w:t>
+      </w:r>
+      <w:r>
+        <w:t>bolus</w:t>
+      </w:r>
+    </w:p>
+    <w:p>
+      <w:pPr>
+        <w:pStyle w:val="ad"/>
+        <w:numPr>
+          <w:ilvl w:val="0"/>
+          <w:numId w:val="6"/>
+        </w:numPr>
+      </w:pPr>
+      <w:r>
+        <w:t>set button clicked</w:t>
+      </w:r>
+    </w:p>
+    <w:p>
+      <w:pPr>
+        <w:pStyle w:val="ad"/>
+        <w:numPr>
+          <w:ilvl w:val="0"/>
+          <w:numId w:val="6"/>
+        </w:numPr>
+      </w:pPr>
+      <w:r>
+        <w:t>For value input</w:t>
+      </w:r>
+    </w:p>
+    <w:p>
+      <w:pPr>
+        <w:pStyle w:val="ad"/>
+        <w:numPr>
+          <w:ilvl w:val="1"/>
+          <w:numId w:val="4"/>
+        </w:numPr>
+      </w:pPr>
+      <w:r>
+        <w:t xml:space="preserve">If value is </w:t>
+      </w:r>
+      <w:r>
+        <w:t>illegal</w:t>
+      </w:r>
+      <w:r>
+        <w:t>, display warning</w:t>
+      </w:r>
+    </w:p>
+    <w:p>
+      <w:pPr>
+        <w:pStyle w:val="ad"/>
+        <w:numPr>
+          <w:ilvl w:val="1"/>
+          <w:numId w:val="4"/>
+        </w:numPr>
+      </w:pPr>
+      <w:r>
+        <w:t>If value is legal, display success</w:t>
+      </w:r>
+    </w:p>
+    <w:p>
+      <w:pPr>
+        <w:pStyle w:val="ad"/>
+        <w:numPr>
+          <w:ilvl w:val="0"/>
+          <w:numId w:val="3"/>
+        </w:numPr>
+      </w:pPr>
+      <w:r>
+        <w:t>S1.1.</w:t>
+      </w:r>
+      <w:r>
+        <w:t>4</w:t>
+      </w:r>
+      <w:r>
+        <w:t xml:space="preserve">: </w:t>
+      </w:r>
+      <w:r>
+        <w:t>start</w:t>
+      </w:r>
+    </w:p>
+    <w:p>
+      <w:pPr>
+        <w:pStyle w:val="ad"/>
+        <w:numPr>
+          <w:ilvl w:val="0"/>
+          <w:numId w:val="7"/>
+        </w:numPr>
+      </w:pPr>
+      <w:r>
+        <w:t>s</w:t>
+      </w:r>
+      <w:r>
+        <w:t>tart</w:t>
+      </w:r>
+      <w:r>
+        <w:t xml:space="preserve"> button clicked</w:t>
+      </w:r>
+    </w:p>
+    <w:p>
+      <w:pPr>
+        <w:pStyle w:val="ad"/>
+        <w:numPr>
+          <w:ilvl w:val="0"/>
+          <w:numId w:val="7"/>
+        </w:numPr>
+        <w:rPr>
+          <w:rFonts w:hint="eastAsia"/>
+        </w:rPr>
+      </w:pPr>
+      <w:r>
+        <w:rPr>
+          <w:rFonts w:hint="eastAsia"/>
+        </w:rPr>
+        <w:t>i</w:t>
+      </w:r>
+      <w:r>
+        <w:t>f not finish, continue</w:t>
+      </w:r>
+    </w:p>
+    <w:p>
+      <w:pPr>
+        <w:pStyle w:val="4"/>
+      </w:pPr>
+      <w:r>
+        <w:t>S1.2</w:t>
+      </w:r>
+      <w:r>
+        <w:t xml:space="preserve">: </w:t>
+      </w:r>
+      <w:r>
+        <w:t>Patient Control</w:t>
+      </w:r>
+    </w:p>
+    <w:p>
+      <w:r>
+        <w:rPr>
+          <w:noProof/>
+        </w:rPr>
+        <w:drawing>
+          <wp:inline distT="0" distB="0" distL="0" distR="0" wp14:anchorId="6DE7C650" wp14:editId="656CC891">
+            <wp:extent cx="5943600" cy="6238240"/>
+            <wp:effectExtent l="0" t="0" r="0" b="0"/>
+            <wp:docPr id="5" name="图片 5" descr="手机屏幕的截图&#10;&#10;描述已自动生成"/>
+            <wp:cNvGraphicFramePr>
+              <a:graphicFrameLocks xmlns:a="http://schemas.openxmlformats.org/drawingml/2006/main" noChangeAspect="1"/>
+            </wp:cNvGraphicFramePr>
+            <a:graphic xmlns:a="http://schemas.openxmlformats.org/drawingml/2006/main">
+              <a:graphicData uri="http://schemas.openxmlformats.org/drawingml/2006/picture">
+                <pic:pic xmlns:pic="http://schemas.openxmlformats.org/drawingml/2006/picture">
+                  <pic:nvPicPr>
+                    <pic:cNvPr id="5" name="Patient Control Activity Diagram.png"/>
+                    <pic:cNvPicPr/>
+                  </pic:nvPicPr>
+                  <pic:blipFill>
+                    <a:blip r:embed="rId17" cstate="print">
+                      <a:extLst>
+                        <a:ext uri="{28A0092B-C50C-407E-A947-70E740481C1C}">
+                          <a14:useLocalDpi xmlns:a14="http://schemas.microsoft.com/office/drawing/2010/main" val="0"/>
+                        </a:ext>
+                      </a:extLst>
+                    </a:blip>
+                    <a:stretch>
+                      <a:fillRect/>
+                    </a:stretch>
+                  </pic:blipFill>
+                  <pic:spPr>
+                    <a:xfrm>
+                      <a:off x="0" y="0"/>
+                      <a:ext cx="5943600" cy="6238240"/>
+                    </a:xfrm>
+                    <a:prstGeom prst="rect">
+                      <a:avLst/>
+                    </a:prstGeom>
+                  </pic:spPr>
+                </pic:pic>
+              </a:graphicData>
+            </a:graphic>
+          </wp:inline>
+        </w:drawing>
+      </w:r>
+    </w:p>
+    <w:p>
+      <w:pPr>
+        <w:pStyle w:val="ad"/>
+        <w:numPr>
+          <w:ilvl w:val="0"/>
+          <w:numId w:val="3"/>
+        </w:numPr>
+      </w:pPr>
+      <w:r>
+        <w:lastRenderedPageBreak/>
+        <w:t>S1.</w:t>
+      </w:r>
+      <w:r>
+        <w:t>2</w:t>
+      </w:r>
+      <w:r>
+        <w:t xml:space="preserve">.1: </w:t>
+      </w:r>
+      <w:r>
+        <w:t>check</w:t>
+      </w:r>
+      <w:r>
+        <w:t xml:space="preserve"> authority</w:t>
+      </w:r>
+    </w:p>
+    <w:p>
+      <w:pPr>
+        <w:pStyle w:val="ad"/>
+        <w:numPr>
+          <w:ilvl w:val="0"/>
+          <w:numId w:val="8"/>
+        </w:numPr>
+      </w:pPr>
+      <w:r>
+        <w:t>Emergency shot</w:t>
+      </w:r>
+      <w:r>
+        <w:t xml:space="preserve"> button switched</w:t>
+      </w:r>
+    </w:p>
+    <w:p>
+      <w:pPr>
+        <w:pStyle w:val="ad"/>
+        <w:numPr>
+          <w:ilvl w:val="0"/>
+          <w:numId w:val="8"/>
+        </w:numPr>
+      </w:pPr>
+      <w:r>
+        <w:t>Check the authority value in DB if true then continue else return and display error</w:t>
+      </w:r>
+    </w:p>
+    <w:p>
+      <w:pPr>
+        <w:pStyle w:val="ad"/>
+        <w:numPr>
+          <w:ilvl w:val="0"/>
+          <w:numId w:val="3"/>
+        </w:numPr>
+      </w:pPr>
+      <w:r>
+        <w:t>S1.2.</w:t>
+      </w:r>
+      <w:r>
+        <w:t>2</w:t>
+      </w:r>
+      <w:r>
+        <w:t xml:space="preserve">: check </w:t>
+      </w:r>
+      <w:r>
+        <w:t>amount limit</w:t>
+      </w:r>
+    </w:p>
+    <w:p>
+      <w:pPr>
+        <w:pStyle w:val="ad"/>
+        <w:numPr>
+          <w:ilvl w:val="0"/>
+          <w:numId w:val="9"/>
+        </w:numPr>
+      </w:pPr>
+      <w:r>
+        <w:t>Emergency shot button switched</w:t>
+      </w:r>
+    </w:p>
+    <w:p>
+      <w:pPr>
+        <w:pStyle w:val="ad"/>
+        <w:numPr>
+          <w:ilvl w:val="0"/>
+          <w:numId w:val="9"/>
+        </w:numPr>
+        <w:rPr>
+          <w:rFonts w:hint="eastAsia"/>
+        </w:rPr>
+      </w:pPr>
+      <w:r>
+        <w:t xml:space="preserve">Check </w:t>
+      </w:r>
+      <w:r>
+        <w:t xml:space="preserve">if </w:t>
+      </w:r>
+      <w:r>
+        <w:t xml:space="preserve">the </w:t>
+      </w:r>
+      <w:r>
+        <w:t>amount</w:t>
+      </w:r>
+      <w:r>
+        <w:t xml:space="preserve"> value </w:t>
+      </w:r>
+      <w:r>
+        <w:t>exceed the Day or Hour limit, if so, pause, else continue.</w:t>
       </w:r>
     </w:p>
     <w:sectPr>
@@ -1646,36 +1913,18 @@
       </w:r>
     </w:p>
   </w:comment>
-  <w:comment w:id="4" w:author="Zhihao Jiang" w:date="2019-06-03T00:11:00Z" w:initials="ZJ">
-    <w:p>
-      <w:pPr>
-        <w:pStyle w:val="a6"/>
-      </w:pPr>
-      <w:r>
-        <w:rPr>
-          <w:rStyle w:val="a5"/>
-        </w:rPr>
-        <w:annotationRef/>
-      </w:r>
-      <w:r>
-        <w:t>For each function calls, write down pseudo code so that it’s implementable without ambiguities</w:t>
-      </w:r>
-    </w:p>
-  </w:comment>
 </w:comments>
 </file>
 
 <file path=word/commentsExtended.xml><?xml version="1.0" encoding="utf-8"?>
 <w15:commentsEx xmlns:wpc="http://schemas.microsoft.com/office/word/2010/wordprocessingCanvas" xmlns:cx="http://schemas.microsoft.com/office/drawing/2014/chartex" xmlns:cx1="http://schemas.microsoft.com/office/drawing/2015/9/8/chartex" xmlns:cx2="http://schemas.microsoft.com/office/drawing/2015/10/21/chartex" xmlns:cx3="http://schemas.microsoft.com/office/drawing/2016/5/9/chartex" xmlns:cx4="http://schemas.microsoft.com/office/drawing/2016/5/10/chartex" xmlns:cx5="http://schemas.microsoft.com/office/drawing/2016/5/11/chartex" xmlns:cx6="http://schemas.microsoft.com/office/drawing/2016/5/12/chartex" xmlns:cx7="http://schemas.microsoft.com/office/drawing/2016/5/13/chartex" xmlns:cx8="http://schemas.microsoft.com/office/drawing/2016/5/14/chartex" xmlns:mc="http://schemas.openxmlformats.org/markup-compatibility/2006" xmlns:aink="http://schemas.microsoft.com/office/drawing/2016/ink" xmlns:am3d="http://schemas.microsoft.com/office/drawing/2017/model3d" xmlns:o="urn:schemas-microsoft-com:office:office" xmlns:r="http://schemas.openxmlformats.org/officeDocument/2006/relationships" xmlns:m="http://schemas.openxmlformats.org/officeDocument/2006/math" xmlns:v="urn:schemas-microsoft-com:vml" xmlns:wp14="http://schemas.microsoft.com/office/word/2010/wordprocessingDrawing" xmlns:wp="http://schemas.openxmlformats.org/drawingml/2006/wordprocessingDrawing" xmlns:w10="urn:schemas-microsoft-com:office:word" xmlns:w="http://schemas.openxmlformats.org/wordprocessingml/2006/main" xmlns:w14="http://schemas.microsoft.com/office/word/2010/wordml" xmlns:w15="http://schemas.microsoft.com/office/word/2012/wordml" xmlns:w16cex="http://schemas.microsoft.com/office/word/2018/wordml/cex" xmlns:w16cid="http://schemas.microsoft.com/office/word/2016/wordml/cid" xmlns:w16="http://schemas.microsoft.com/office/word/2018/wordml" xmlns:w16se="http://schemas.microsoft.com/office/word/2015/wordml/symex" xmlns:wpg="http://schemas.microsoft.com/office/word/2010/wordprocessingGroup" xmlns:wpi="http://schemas.microsoft.com/office/word/2010/wordprocessingInk" xmlns:wne="http://schemas.microsoft.com/office/word/2006/wordml" xmlns:wps="http://schemas.microsoft.com/office/word/2010/wordprocessingShape" mc:Ignorable="w14 w15 w16se w16cid w16 w16cex wp14">
   <w15:commentEx w15:paraId="477F8F2F" w15:done="0"/>
-  <w15:commentEx w15:paraId="6717D571" w15:done="0"/>
 </w15:commentsEx>
 </file>
 
 <file path=word/commentsIds.xml><?xml version="1.0" encoding="utf-8"?>
 <w16cid:commentsIds xmlns:wpc="http://schemas.microsoft.com/office/word/2010/wordprocessingCanvas" xmlns:cx="http://schemas.microsoft.com/office/drawing/2014/chartex" xmlns:cx1="http://schemas.microsoft.com/office/drawing/2015/9/8/chartex" xmlns:cx2="http://schemas.microsoft.com/office/drawing/2015/10/21/chartex" xmlns:cx3="http://schemas.microsoft.com/office/drawing/2016/5/9/chartex" xmlns:cx4="http://schemas.microsoft.com/office/drawing/2016/5/10/chartex" xmlns:cx5="http://schemas.microsoft.com/office/drawing/2016/5/11/chartex" xmlns:cx6="http://schemas.microsoft.com/office/drawing/2016/5/12/chartex" xmlns:cx7="http://schemas.microsoft.com/office/drawing/2016/5/13/chartex" xmlns:cx8="http://schemas.microsoft.com/office/drawing/2016/5/14/chartex" xmlns:mc="http://schemas.openxmlformats.org/markup-compatibility/2006" xmlns:aink="http://schemas.microsoft.com/office/drawing/2016/ink" xmlns:am3d="http://schemas.microsoft.com/office/drawing/2017/model3d" xmlns:o="urn:schemas-microsoft-com:office:office" xmlns:r="http://schemas.openxmlformats.org/officeDocument/2006/relationships" xmlns:m="http://schemas.openxmlformats.org/officeDocument/2006/math" xmlns:v="urn:schemas-microsoft-com:vml" xmlns:wp14="http://schemas.microsoft.com/office/word/2010/wordprocessingDrawing" xmlns:wp="http://schemas.openxmlformats.org/drawingml/2006/wordprocessingDrawing" xmlns:w10="urn:schemas-microsoft-com:office:word" xmlns:w="http://schemas.openxmlformats.org/wordprocessingml/2006/main" xmlns:w14="http://schemas.microsoft.com/office/word/2010/wordml" xmlns:w15="http://schemas.microsoft.com/office/word/2012/wordml" xmlns:w16cex="http://schemas.microsoft.com/office/word/2018/wordml/cex" xmlns:w16cid="http://schemas.microsoft.com/office/word/2016/wordml/cid" xmlns:w16="http://schemas.microsoft.com/office/word/2018/wordml" xmlns:w16se="http://schemas.microsoft.com/office/word/2015/wordml/symex" xmlns:wpg="http://schemas.microsoft.com/office/word/2010/wordprocessingGroup" xmlns:wpi="http://schemas.microsoft.com/office/word/2010/wordprocessingInk" xmlns:wne="http://schemas.microsoft.com/office/word/2006/wordml" xmlns:wps="http://schemas.microsoft.com/office/word/2010/wordprocessingShape" mc:Ignorable="w14 w15 w16se w16cid w16 w16cex wp14">
   <w16cid:commentId w16cid:paraId="477F8F2F" w16cid:durableId="209EE467"/>
-  <w16cid:commentId w16cid:paraId="6717D571" w16cid:durableId="209EE432"/>
 </w16cid:commentsIds>
 </file>
 
@@ -1732,6 +1981,184 @@
 <file path=word/numbering.xml><?xml version="1.0" encoding="utf-8"?>
 <w:numbering xmlns:wpc="http://schemas.microsoft.com/office/word/2010/wordprocessingCanvas" xmlns:cx="http://schemas.microsoft.com/office/drawing/2014/chartex" xmlns:cx1="http://schemas.microsoft.com/office/drawing/2015/9/8/chartex" xmlns:cx2="http://schemas.microsoft.com/office/drawing/2015/10/21/chartex" xmlns:cx3="http://schemas.microsoft.com/office/drawing/2016/5/9/chartex" xmlns:cx4="http://schemas.microsoft.com/office/drawing/2016/5/10/chartex" xmlns:cx5="http://schemas.microsoft.com/office/drawing/2016/5/11/chartex" xmlns:cx6="http://schemas.microsoft.com/office/drawing/2016/5/12/chartex" xmlns:cx7="http://schemas.microsoft.com/office/drawing/2016/5/13/chartex" xmlns:cx8="http://schemas.microsoft.com/office/drawing/2016/5/14/chartex" xmlns:mc="http://schemas.openxmlformats.org/markup-compatibility/2006" xmlns:aink="http://schemas.microsoft.com/office/drawing/2016/ink" xmlns:am3d="http://schemas.microsoft.com/office/drawing/2017/model3d" xmlns:o="urn:schemas-microsoft-com:office:office" xmlns:r="http://schemas.openxmlformats.org/officeDocument/2006/relationships" xmlns:m="http://schemas.openxmlformats.org/officeDocument/2006/math" xmlns:v="urn:schemas-microsoft-com:vml" xmlns:wp14="http://schemas.microsoft.com/office/word/2010/wordprocessingDrawing" xmlns:wp="http://schemas.openxmlformats.org/drawingml/2006/wordprocessingDrawing" xmlns:w10="urn:schemas-microsoft-com:office:word" xmlns:w="http://schemas.openxmlformats.org/wordprocessingml/2006/main" xmlns:w14="http://schemas.microsoft.com/office/word/2010/wordml" xmlns:w15="http://schemas.microsoft.com/office/word/2012/wordml" xmlns:w16cex="http://schemas.microsoft.com/office/word/2018/wordml/cex" xmlns:w16cid="http://schemas.microsoft.com/office/word/2016/wordml/cid" xmlns:w16="http://schemas.microsoft.com/office/word/2018/wordml" xmlns:w16se="http://schemas.microsoft.com/office/word/2015/wordml/symex" xmlns:wpg="http://schemas.microsoft.com/office/word/2010/wordprocessingGroup" xmlns:wpi="http://schemas.microsoft.com/office/word/2010/wordprocessingInk" xmlns:wne="http://schemas.microsoft.com/office/word/2006/wordml" xmlns:wps="http://schemas.microsoft.com/office/word/2010/wordprocessingShape" mc:Ignorable="w14 w15 w16se w16cid w16 w16cex wp14">
   <w:abstractNum w:abstractNumId="0" w15:restartNumberingAfterBreak="0">
+    <w:nsid w:val="0F3F041A"/>
+    <w:multiLevelType w:val="hybridMultilevel"/>
+    <w:tmpl w:val="095A3154"/>
+    <w:lvl w:ilvl="0" w:tplc="F8D4A860">
+      <w:start w:val="1"/>
+      <w:numFmt w:val="decimal"/>
+      <w:lvlText w:val="%1."/>
+      <w:lvlJc w:val="left"/>
+      <w:pPr>
+        <w:ind w:left="720" w:hanging="360"/>
+      </w:pPr>
+      <w:rPr>
+        <w:rFonts w:hint="default"/>
+      </w:rPr>
+    </w:lvl>
+    <w:lvl w:ilvl="1" w:tplc="04090019" w:tentative="1">
+      <w:start w:val="1"/>
+      <w:numFmt w:val="lowerLetter"/>
+      <w:lvlText w:val="%2)"/>
+      <w:lvlJc w:val="left"/>
+      <w:pPr>
+        <w:ind w:left="1200" w:hanging="420"/>
+      </w:pPr>
+    </w:lvl>
+    <w:lvl w:ilvl="2" w:tplc="0409001B" w:tentative="1">
+      <w:start w:val="1"/>
+      <w:numFmt w:val="lowerRoman"/>
+      <w:lvlText w:val="%3."/>
+      <w:lvlJc w:val="right"/>
+      <w:pPr>
+        <w:ind w:left="1620" w:hanging="420"/>
+      </w:pPr>
+    </w:lvl>
+    <w:lvl w:ilvl="3" w:tplc="0409000F" w:tentative="1">
+      <w:start w:val="1"/>
+      <w:numFmt w:val="decimal"/>
+      <w:lvlText w:val="%4."/>
+      <w:lvlJc w:val="left"/>
+      <w:pPr>
+        <w:ind w:left="2040" w:hanging="420"/>
+      </w:pPr>
+    </w:lvl>
+    <w:lvl w:ilvl="4" w:tplc="04090019" w:tentative="1">
+      <w:start w:val="1"/>
+      <w:numFmt w:val="lowerLetter"/>
+      <w:lvlText w:val="%5)"/>
+      <w:lvlJc w:val="left"/>
+      <w:pPr>
+        <w:ind w:left="2460" w:hanging="420"/>
+      </w:pPr>
+    </w:lvl>
+    <w:lvl w:ilvl="5" w:tplc="0409001B" w:tentative="1">
+      <w:start w:val="1"/>
+      <w:numFmt w:val="lowerRoman"/>
+      <w:lvlText w:val="%6."/>
+      <w:lvlJc w:val="right"/>
+      <w:pPr>
+        <w:ind w:left="2880" w:hanging="420"/>
+      </w:pPr>
+    </w:lvl>
+    <w:lvl w:ilvl="6" w:tplc="0409000F" w:tentative="1">
+      <w:start w:val="1"/>
+      <w:numFmt w:val="decimal"/>
+      <w:lvlText w:val="%7."/>
+      <w:lvlJc w:val="left"/>
+      <w:pPr>
+        <w:ind w:left="3300" w:hanging="420"/>
+      </w:pPr>
+    </w:lvl>
+    <w:lvl w:ilvl="7" w:tplc="04090019" w:tentative="1">
+      <w:start w:val="1"/>
+      <w:numFmt w:val="lowerLetter"/>
+      <w:lvlText w:val="%8)"/>
+      <w:lvlJc w:val="left"/>
+      <w:pPr>
+        <w:ind w:left="3720" w:hanging="420"/>
+      </w:pPr>
+    </w:lvl>
+    <w:lvl w:ilvl="8" w:tplc="0409001B" w:tentative="1">
+      <w:start w:val="1"/>
+      <w:numFmt w:val="lowerRoman"/>
+      <w:lvlText w:val="%9."/>
+      <w:lvlJc w:val="right"/>
+      <w:pPr>
+        <w:ind w:left="4140" w:hanging="420"/>
+      </w:pPr>
+    </w:lvl>
+  </w:abstractNum>
+  <w:abstractNum w:abstractNumId="1" w15:restartNumberingAfterBreak="0">
+    <w:nsid w:val="22C80141"/>
+    <w:multiLevelType w:val="hybridMultilevel"/>
+    <w:tmpl w:val="8C68E6D2"/>
+    <w:lvl w:ilvl="0" w:tplc="67083DBA">
+      <w:start w:val="1"/>
+      <w:numFmt w:val="decimal"/>
+      <w:lvlText w:val="%1."/>
+      <w:lvlJc w:val="left"/>
+      <w:pPr>
+        <w:ind w:left="728" w:hanging="368"/>
+      </w:pPr>
+      <w:rPr>
+        <w:rFonts w:hint="default"/>
+      </w:rPr>
+    </w:lvl>
+    <w:lvl w:ilvl="1" w:tplc="04090019" w:tentative="1">
+      <w:start w:val="1"/>
+      <w:numFmt w:val="lowerLetter"/>
+      <w:lvlText w:val="%2)"/>
+      <w:lvlJc w:val="left"/>
+      <w:pPr>
+        <w:ind w:left="1200" w:hanging="420"/>
+      </w:pPr>
+    </w:lvl>
+    <w:lvl w:ilvl="2" w:tplc="0409001B" w:tentative="1">
+      <w:start w:val="1"/>
+      <w:numFmt w:val="lowerRoman"/>
+      <w:lvlText w:val="%3."/>
+      <w:lvlJc w:val="right"/>
+      <w:pPr>
+        <w:ind w:left="1620" w:hanging="420"/>
+      </w:pPr>
+    </w:lvl>
+    <w:lvl w:ilvl="3" w:tplc="0409000F" w:tentative="1">
+      <w:start w:val="1"/>
+      <w:numFmt w:val="decimal"/>
+      <w:lvlText w:val="%4."/>
+      <w:lvlJc w:val="left"/>
+      <w:pPr>
+        <w:ind w:left="2040" w:hanging="420"/>
+      </w:pPr>
+    </w:lvl>
+    <w:lvl w:ilvl="4" w:tplc="04090019" w:tentative="1">
+      <w:start w:val="1"/>
+      <w:numFmt w:val="lowerLetter"/>
+      <w:lvlText w:val="%5)"/>
+      <w:lvlJc w:val="left"/>
+      <w:pPr>
+        <w:ind w:left="2460" w:hanging="420"/>
+      </w:pPr>
+    </w:lvl>
+    <w:lvl w:ilvl="5" w:tplc="0409001B" w:tentative="1">
+      <w:start w:val="1"/>
+      <w:numFmt w:val="lowerRoman"/>
+      <w:lvlText w:val="%6."/>
+      <w:lvlJc w:val="right"/>
+      <w:pPr>
+        <w:ind w:left="2880" w:hanging="420"/>
+      </w:pPr>
+    </w:lvl>
+    <w:lvl w:ilvl="6" w:tplc="0409000F" w:tentative="1">
+      <w:start w:val="1"/>
+      <w:numFmt w:val="decimal"/>
+      <w:lvlText w:val="%7."/>
+      <w:lvlJc w:val="left"/>
+      <w:pPr>
+        <w:ind w:left="3300" w:hanging="420"/>
+      </w:pPr>
+    </w:lvl>
+    <w:lvl w:ilvl="7" w:tplc="04090019" w:tentative="1">
+      <w:start w:val="1"/>
+      <w:numFmt w:val="lowerLetter"/>
+      <w:lvlText w:val="%8)"/>
+      <w:lvlJc w:val="left"/>
+      <w:pPr>
+        <w:ind w:left="3720" w:hanging="420"/>
+      </w:pPr>
+    </w:lvl>
+    <w:lvl w:ilvl="8" w:tplc="0409001B" w:tentative="1">
+      <w:start w:val="1"/>
+      <w:numFmt w:val="lowerRoman"/>
+      <w:lvlText w:val="%9."/>
+      <w:lvlJc w:val="right"/>
+      <w:pPr>
+        <w:ind w:left="4140" w:hanging="420"/>
+      </w:pPr>
+    </w:lvl>
+  </w:abstractNum>
+  <w:abstractNum w:abstractNumId="2" w15:restartNumberingAfterBreak="0">
     <w:nsid w:val="23035208"/>
     <w:multiLevelType w:val="hybridMultilevel"/>
     <w:tmpl w:val="1FFA0950"/>
@@ -1844,7 +2271,7 @@
       </w:rPr>
     </w:lvl>
   </w:abstractNum>
-  <w:abstractNum w:abstractNumId="1" w15:restartNumberingAfterBreak="0">
+  <w:abstractNum w:abstractNumId="3" w15:restartNumberingAfterBreak="0">
     <w:nsid w:val="247F4A1F"/>
     <w:multiLevelType w:val="hybridMultilevel"/>
     <w:tmpl w:val="AFD2A7B4"/>
@@ -1933,7 +2360,7 @@
       </w:pPr>
     </w:lvl>
   </w:abstractNum>
-  <w:abstractNum w:abstractNumId="2" w15:restartNumberingAfterBreak="0">
+  <w:abstractNum w:abstractNumId="4" w15:restartNumberingAfterBreak="0">
     <w:nsid w:val="2BE82D14"/>
     <w:multiLevelType w:val="hybridMultilevel"/>
     <w:tmpl w:val="3A265010"/>
@@ -2019,7 +2446,96 @@
       </w:pPr>
     </w:lvl>
   </w:abstractNum>
-  <w:abstractNum w:abstractNumId="3" w15:restartNumberingAfterBreak="0">
+  <w:abstractNum w:abstractNumId="5" w15:restartNumberingAfterBreak="0">
+    <w:nsid w:val="30D81505"/>
+    <w:multiLevelType w:val="hybridMultilevel"/>
+    <w:tmpl w:val="18361FEE"/>
+    <w:lvl w:ilvl="0" w:tplc="7EF6442E">
+      <w:start w:val="1"/>
+      <w:numFmt w:val="decimal"/>
+      <w:lvlText w:val="%1."/>
+      <w:lvlJc w:val="left"/>
+      <w:pPr>
+        <w:ind w:left="690" w:hanging="360"/>
+      </w:pPr>
+      <w:rPr>
+        <w:rFonts w:hint="default"/>
+      </w:rPr>
+    </w:lvl>
+    <w:lvl w:ilvl="1" w:tplc="04090019" w:tentative="1">
+      <w:start w:val="1"/>
+      <w:numFmt w:val="lowerLetter"/>
+      <w:lvlText w:val="%2)"/>
+      <w:lvlJc w:val="left"/>
+      <w:pPr>
+        <w:ind w:left="1170" w:hanging="420"/>
+      </w:pPr>
+    </w:lvl>
+    <w:lvl w:ilvl="2" w:tplc="0409001B" w:tentative="1">
+      <w:start w:val="1"/>
+      <w:numFmt w:val="lowerRoman"/>
+      <w:lvlText w:val="%3."/>
+      <w:lvlJc w:val="right"/>
+      <w:pPr>
+        <w:ind w:left="1590" w:hanging="420"/>
+      </w:pPr>
+    </w:lvl>
+    <w:lvl w:ilvl="3" w:tplc="0409000F" w:tentative="1">
+      <w:start w:val="1"/>
+      <w:numFmt w:val="decimal"/>
+      <w:lvlText w:val="%4."/>
+      <w:lvlJc w:val="left"/>
+      <w:pPr>
+        <w:ind w:left="2010" w:hanging="420"/>
+      </w:pPr>
+    </w:lvl>
+    <w:lvl w:ilvl="4" w:tplc="04090019" w:tentative="1">
+      <w:start w:val="1"/>
+      <w:numFmt w:val="lowerLetter"/>
+      <w:lvlText w:val="%5)"/>
+      <w:lvlJc w:val="left"/>
+      <w:pPr>
+        <w:ind w:left="2430" w:hanging="420"/>
+      </w:pPr>
+    </w:lvl>
+    <w:lvl w:ilvl="5" w:tplc="0409001B" w:tentative="1">
+      <w:start w:val="1"/>
+      <w:numFmt w:val="lowerRoman"/>
+      <w:lvlText w:val="%6."/>
+      <w:lvlJc w:val="right"/>
+      <w:pPr>
+        <w:ind w:left="2850" w:hanging="420"/>
+      </w:pPr>
+    </w:lvl>
+    <w:lvl w:ilvl="6" w:tplc="0409000F" w:tentative="1">
+      <w:start w:val="1"/>
+      <w:numFmt w:val="decimal"/>
+      <w:lvlText w:val="%7."/>
+      <w:lvlJc w:val="left"/>
+      <w:pPr>
+        <w:ind w:left="3270" w:hanging="420"/>
+      </w:pPr>
+    </w:lvl>
+    <w:lvl w:ilvl="7" w:tplc="04090019" w:tentative="1">
+      <w:start w:val="1"/>
+      <w:numFmt w:val="lowerLetter"/>
+      <w:lvlText w:val="%8)"/>
+      <w:lvlJc w:val="left"/>
+      <w:pPr>
+        <w:ind w:left="3690" w:hanging="420"/>
+      </w:pPr>
+    </w:lvl>
+    <w:lvl w:ilvl="8" w:tplc="0409001B" w:tentative="1">
+      <w:start w:val="1"/>
+      <w:numFmt w:val="lowerRoman"/>
+      <w:lvlText w:val="%9."/>
+      <w:lvlJc w:val="right"/>
+      <w:pPr>
+        <w:ind w:left="4110" w:hanging="420"/>
+      </w:pPr>
+    </w:lvl>
+  </w:abstractNum>
+  <w:abstractNum w:abstractNumId="6" w15:restartNumberingAfterBreak="0">
     <w:nsid w:val="314029A4"/>
     <w:multiLevelType w:val="hybridMultilevel"/>
     <w:tmpl w:val="6D605FCC"/>
@@ -2132,7 +2648,96 @@
       </w:rPr>
     </w:lvl>
   </w:abstractNum>
-  <w:abstractNum w:abstractNumId="4" w15:restartNumberingAfterBreak="0">
+  <w:abstractNum w:abstractNumId="7" w15:restartNumberingAfterBreak="0">
+    <w:nsid w:val="54DC400D"/>
+    <w:multiLevelType w:val="hybridMultilevel"/>
+    <w:tmpl w:val="DA885482"/>
+    <w:lvl w:ilvl="0" w:tplc="4C26A00E">
+      <w:start w:val="1"/>
+      <w:numFmt w:val="decimal"/>
+      <w:lvlText w:val="%1."/>
+      <w:lvlJc w:val="left"/>
+      <w:pPr>
+        <w:ind w:left="720" w:hanging="360"/>
+      </w:pPr>
+      <w:rPr>
+        <w:rFonts w:hint="default"/>
+      </w:rPr>
+    </w:lvl>
+    <w:lvl w:ilvl="1" w:tplc="04090019" w:tentative="1">
+      <w:start w:val="1"/>
+      <w:numFmt w:val="lowerLetter"/>
+      <w:lvlText w:val="%2)"/>
+      <w:lvlJc w:val="left"/>
+      <w:pPr>
+        <w:ind w:left="1200" w:hanging="420"/>
+      </w:pPr>
+    </w:lvl>
+    <w:lvl w:ilvl="2" w:tplc="0409001B" w:tentative="1">
+      <w:start w:val="1"/>
+      <w:numFmt w:val="lowerRoman"/>
+      <w:lvlText w:val="%3."/>
+      <w:lvlJc w:val="right"/>
+      <w:pPr>
+        <w:ind w:left="1620" w:hanging="420"/>
+      </w:pPr>
+    </w:lvl>
+    <w:lvl w:ilvl="3" w:tplc="0409000F" w:tentative="1">
+      <w:start w:val="1"/>
+      <w:numFmt w:val="decimal"/>
+      <w:lvlText w:val="%4."/>
+      <w:lvlJc w:val="left"/>
+      <w:pPr>
+        <w:ind w:left="2040" w:hanging="420"/>
+      </w:pPr>
+    </w:lvl>
+    <w:lvl w:ilvl="4" w:tplc="04090019" w:tentative="1">
+      <w:start w:val="1"/>
+      <w:numFmt w:val="lowerLetter"/>
+      <w:lvlText w:val="%5)"/>
+      <w:lvlJc w:val="left"/>
+      <w:pPr>
+        <w:ind w:left="2460" w:hanging="420"/>
+      </w:pPr>
+    </w:lvl>
+    <w:lvl w:ilvl="5" w:tplc="0409001B" w:tentative="1">
+      <w:start w:val="1"/>
+      <w:numFmt w:val="lowerRoman"/>
+      <w:lvlText w:val="%6."/>
+      <w:lvlJc w:val="right"/>
+      <w:pPr>
+        <w:ind w:left="2880" w:hanging="420"/>
+      </w:pPr>
+    </w:lvl>
+    <w:lvl w:ilvl="6" w:tplc="0409000F" w:tentative="1">
+      <w:start w:val="1"/>
+      <w:numFmt w:val="decimal"/>
+      <w:lvlText w:val="%7."/>
+      <w:lvlJc w:val="left"/>
+      <w:pPr>
+        <w:ind w:left="3300" w:hanging="420"/>
+      </w:pPr>
+    </w:lvl>
+    <w:lvl w:ilvl="7" w:tplc="04090019" w:tentative="1">
+      <w:start w:val="1"/>
+      <w:numFmt w:val="lowerLetter"/>
+      <w:lvlText w:val="%8)"/>
+      <w:lvlJc w:val="left"/>
+      <w:pPr>
+        <w:ind w:left="3720" w:hanging="420"/>
+      </w:pPr>
+    </w:lvl>
+    <w:lvl w:ilvl="8" w:tplc="0409001B" w:tentative="1">
+      <w:start w:val="1"/>
+      <w:numFmt w:val="lowerRoman"/>
+      <w:lvlText w:val="%9."/>
+      <w:lvlJc w:val="right"/>
+      <w:pPr>
+        <w:ind w:left="4140" w:hanging="420"/>
+      </w:pPr>
+    </w:lvl>
+  </w:abstractNum>
+  <w:abstractNum w:abstractNumId="8" w15:restartNumberingAfterBreak="0">
     <w:nsid w:val="5C0622EA"/>
     <w:multiLevelType w:val="hybridMultilevel"/>
     <w:tmpl w:val="38DE2940"/>
@@ -2219,19 +2824,31 @@
     </w:lvl>
   </w:abstractNum>
   <w:num w:numId="1">
+    <w:abstractNumId w:val="3"/>
+  </w:num>
+  <w:num w:numId="2">
+    <w:abstractNumId w:val="6"/>
+  </w:num>
+  <w:num w:numId="3">
+    <w:abstractNumId w:val="2"/>
+  </w:num>
+  <w:num w:numId="4">
+    <w:abstractNumId w:val="8"/>
+  </w:num>
+  <w:num w:numId="5">
+    <w:abstractNumId w:val="4"/>
+  </w:num>
+  <w:num w:numId="6">
     <w:abstractNumId w:val="1"/>
   </w:num>
-  <w:num w:numId="2">
-    <w:abstractNumId w:val="3"/>
+  <w:num w:numId="7">
+    <w:abstractNumId w:val="5"/>
   </w:num>
-  <w:num w:numId="3">
+  <w:num w:numId="8">
+    <w:abstractNumId w:val="7"/>
+  </w:num>
+  <w:num w:numId="9">
     <w:abstractNumId w:val="0"/>
-  </w:num>
-  <w:num w:numId="4">
-    <w:abstractNumId w:val="4"/>
-  </w:num>
-  <w:num w:numId="5">
-    <w:abstractNumId w:val="2"/>
   </w:num>
 </w:numbering>
 </file>
@@ -2367,6 +2984,7 @@
     <w:lsdException w:name="HTML Sample" w:semiHidden="1" w:unhideWhenUsed="1"/>
     <w:lsdException w:name="HTML Typewriter" w:semiHidden="1" w:unhideWhenUsed="1"/>
     <w:lsdException w:name="HTML Variable" w:semiHidden="1" w:unhideWhenUsed="1"/>
+    <w:lsdException w:name="Normal Table" w:semiHidden="1" w:unhideWhenUsed="1"/>
     <w:lsdException w:name="annotation subject" w:semiHidden="1" w:unhideWhenUsed="1"/>
     <w:lsdException w:name="No List" w:semiHidden="1" w:unhideWhenUsed="1"/>
     <w:lsdException w:name="Outline List 1" w:semiHidden="1" w:unhideWhenUsed="1"/>
@@ -2413,8 +3031,10 @@
     <w:lsdException w:name="Table Subtle 2" w:semiHidden="1" w:unhideWhenUsed="1"/>
     <w:lsdException w:name="Table Web 1" w:semiHidden="1" w:unhideWhenUsed="1"/>
     <w:lsdException w:name="Table Web 2" w:semiHidden="1" w:unhideWhenUsed="1"/>
+    <w:lsdException w:name="Table Web 3" w:semiHidden="1" w:unhideWhenUsed="1"/>
     <w:lsdException w:name="Balloon Text" w:semiHidden="1" w:unhideWhenUsed="1"/>
     <w:lsdException w:name="Table Grid" w:uiPriority="39"/>
+    <w:lsdException w:name="Table Theme" w:semiHidden="1" w:unhideWhenUsed="1"/>
     <w:lsdException w:name="Placeholder Text" w:semiHidden="1"/>
     <w:lsdException w:name="No Spacing" w:uiPriority="1" w:qFormat="1"/>
     <w:lsdException w:name="Light Shading" w:uiPriority="60"/>

--- a/HZA/Specifications_Group8_injector.docx
+++ b/HZA/Specifications_Group8_injector.docx
@@ -423,7 +423,6 @@
                                       </w:rPr>
                                       <w:t xml:space="preserve"> </w:t>
                                     </w:r>
-                                    <w:proofErr w:type="spellStart"/>
                                     <w:r>
                                       <w:rPr>
                                         <w:color w:val="595959" w:themeColor="text1" w:themeTint="A6"/>
@@ -433,7 +432,6 @@
                                       </w:rPr>
                                       <w:t>HeZi’an</w:t>
                                     </w:r>
-                                    <w:proofErr w:type="spellEnd"/>
                                   </w:sdtContent>
                                 </w:sdt>
                               </w:p>
@@ -1295,24 +1293,26 @@
         <w:pStyle w:val="3"/>
       </w:pPr>
       <w:bookmarkStart w:id="2" w:name="_Toc10413074"/>
+      <w:bookmarkStart w:id="3" w:name="OLE_LINK1"/>
+      <w:bookmarkStart w:id="4" w:name="OLE_LINK2"/>
       <w:r>
         <w:t xml:space="preserve">S1: </w:t>
       </w:r>
-      <w:proofErr w:type="spellStart"/>
       <w:r>
         <w:t>Injector</w:t>
       </w:r>
       <w:r>
-        <w:t>UI</w:t>
-      </w:r>
-      <w:proofErr w:type="spellEnd"/>
-      <w:r>
-        <w:t xml:space="preserve"> implementation</w:t>
+        <w:t>UI implementation</w:t>
       </w:r>
       <w:bookmarkEnd w:id="2"/>
     </w:p>
+    <w:bookmarkEnd w:id="3"/>
+    <w:bookmarkEnd w:id="4"/>
     <w:p>
       <w:r>
+        <w:rPr>
+          <w:noProof/>
+        </w:rPr>
         <w:drawing>
           <wp:inline distT="0" distB="0" distL="0" distR="0" wp14:anchorId="5E258971" wp14:editId="18DBD9D5">
             <wp:extent cx="5943600" cy="2786380"/>
@@ -1354,7 +1354,7 @@
       <w:pPr>
         <w:pStyle w:val="4"/>
       </w:pPr>
-      <w:commentRangeStart w:id="3"/>
+      <w:commentRangeStart w:id="5"/>
       <w:r>
         <w:lastRenderedPageBreak/>
         <w:t>S1.1</w:t>
@@ -1362,7 +1362,7 @@
       <w:r>
         <w:t xml:space="preserve">: </w:t>
       </w:r>
-      <w:commentRangeEnd w:id="3"/>
+      <w:commentRangeEnd w:id="5"/>
       <w:r>
         <w:t>Physician Control</w:t>
       </w:r>
@@ -1374,7 +1374,7 @@
           <w:iCs w:val="0"/>
           <w:color w:val="auto"/>
         </w:rPr>
-        <w:commentReference w:id="3"/>
+        <w:commentReference w:id="5"/>
       </w:r>
     </w:p>
     <w:p>
@@ -1436,16 +1436,16 @@
       <w:r>
         <w:t xml:space="preserve">S1.1.1: </w:t>
       </w:r>
-      <w:bookmarkStart w:id="4" w:name="OLE_LINK3"/>
-      <w:bookmarkStart w:id="5" w:name="OLE_LINK4"/>
+      <w:bookmarkStart w:id="6" w:name="OLE_LINK3"/>
+      <w:bookmarkStart w:id="7" w:name="OLE_LINK4"/>
       <w:r>
         <w:t>S</w:t>
       </w:r>
       <w:r>
         <w:t>et patient authority</w:t>
       </w:r>
-      <w:bookmarkEnd w:id="4"/>
-      <w:bookmarkEnd w:id="5"/>
+      <w:bookmarkEnd w:id="6"/>
+      <w:bookmarkEnd w:id="7"/>
     </w:p>
     <w:p>
       <w:pPr>
@@ -1456,10 +1456,7 @@
         </w:numPr>
       </w:pPr>
       <w:r>
-        <w:t>A</w:t>
-      </w:r>
-      <w:r>
-        <w:t>uthority</w:t>
+        <w:t>Authority</w:t>
       </w:r>
       <w:r>
         <w:t xml:space="preserve"> button </w:t>
@@ -1495,10 +1492,7 @@
         <w:t xml:space="preserve">S1.1.2: </w:t>
       </w:r>
       <w:r>
-        <w:t xml:space="preserve">Set </w:t>
-      </w:r>
-      <w:r>
-        <w:t>baseline</w:t>
+        <w:t>Set baseline</w:t>
       </w:r>
     </w:p>
     <w:p>
@@ -1559,9 +1553,6 @@
           <w:ilvl w:val="1"/>
           <w:numId w:val="5"/>
         </w:numPr>
-        <w:rPr>
-          <w:rFonts w:hint="eastAsia"/>
-        </w:rPr>
       </w:pPr>
       <w:r>
         <w:lastRenderedPageBreak/>
@@ -1580,13 +1571,7 @@
         </w:numPr>
       </w:pPr>
       <w:r>
-        <w:t>S1.1.</w:t>
-      </w:r>
-      <w:r>
-        <w:t>3</w:t>
-      </w:r>
-      <w:r>
-        <w:t xml:space="preserve">: Set </w:t>
+        <w:t xml:space="preserve">S1.1.3: Set </w:t>
       </w:r>
       <w:r>
         <w:t>bolus</w:t>
@@ -1655,16 +1640,7 @@
         </w:numPr>
       </w:pPr>
       <w:r>
-        <w:t>S1.1.</w:t>
-      </w:r>
-      <w:r>
-        <w:t>4</w:t>
-      </w:r>
-      <w:r>
-        <w:t xml:space="preserve">: </w:t>
-      </w:r>
-      <w:r>
-        <w:t>start</w:t>
+        <w:t>S1.1.4: start</w:t>
       </w:r>
     </w:p>
     <w:p>
@@ -1676,13 +1652,7 @@
         </w:numPr>
       </w:pPr>
       <w:r>
-        <w:t>s</w:t>
-      </w:r>
-      <w:r>
-        <w:t>tart</w:t>
-      </w:r>
-      <w:r>
-        <w:t xml:space="preserve"> button clicked</w:t>
+        <w:t>start button clicked</w:t>
       </w:r>
     </w:p>
     <w:p>
@@ -1692,9 +1662,6 @@
           <w:ilvl w:val="0"/>
           <w:numId w:val="7"/>
         </w:numPr>
-        <w:rPr>
-          <w:rFonts w:hint="eastAsia"/>
-        </w:rPr>
       </w:pPr>
       <w:r>
         <w:rPr>
@@ -1708,27 +1675,114 @@
     </w:p>
     <w:p>
       <w:pPr>
-        <w:pStyle w:val="4"/>
-      </w:pPr>
-      <w:r>
-        <w:t>S1.2</w:t>
+        <w:pStyle w:val="3"/>
+      </w:pPr>
+      <w:r>
+        <w:lastRenderedPageBreak/>
+        <w:drawing>
+          <wp:anchor distT="0" distB="0" distL="114300" distR="114300" simplePos="0" relativeHeight="251664384" behindDoc="0" locked="0" layoutInCell="1" allowOverlap="1" wp14:anchorId="2AC61C2F" wp14:editId="52FFF1AF">
+            <wp:simplePos x="0" y="0"/>
+            <wp:positionH relativeFrom="margin">
+              <wp:align>left</wp:align>
+            </wp:positionH>
+            <wp:positionV relativeFrom="paragraph">
+              <wp:posOffset>233045</wp:posOffset>
+            </wp:positionV>
+            <wp:extent cx="1314460" cy="552454"/>
+            <wp:effectExtent l="0" t="0" r="0" b="0"/>
+            <wp:wrapTopAndBottom/>
+            <wp:docPr id="2" name="图片 2"/>
+            <wp:cNvGraphicFramePr>
+              <a:graphicFrameLocks xmlns:a="http://schemas.openxmlformats.org/drawingml/2006/main" noChangeAspect="1"/>
+            </wp:cNvGraphicFramePr>
+            <a:graphic xmlns:a="http://schemas.openxmlformats.org/drawingml/2006/main">
+              <a:graphicData uri="http://schemas.openxmlformats.org/drawingml/2006/picture">
+                <pic:pic xmlns:pic="http://schemas.openxmlformats.org/drawingml/2006/picture">
+                  <pic:nvPicPr>
+                    <pic:cNvPr id="1" name=""/>
+                    <pic:cNvPicPr/>
+                  </pic:nvPicPr>
+                  <pic:blipFill>
+                    <a:blip r:embed="rId17">
+                      <a:extLst>
+                        <a:ext uri="{28A0092B-C50C-407E-A947-70E740481C1C}">
+                          <a14:useLocalDpi xmlns:a14="http://schemas.microsoft.com/office/drawing/2010/main" val="0"/>
+                        </a:ext>
+                      </a:extLst>
+                    </a:blip>
+                    <a:stretch>
+                      <a:fillRect/>
+                    </a:stretch>
+                  </pic:blipFill>
+                  <pic:spPr>
+                    <a:xfrm>
+                      <a:off x="0" y="0"/>
+                      <a:ext cx="1314460" cy="552454"/>
+                    </a:xfrm>
+                    <a:prstGeom prst="rect">
+                      <a:avLst/>
+                    </a:prstGeom>
+                  </pic:spPr>
+                </pic:pic>
+              </a:graphicData>
+            </a:graphic>
+          </wp:anchor>
+        </w:drawing>
+      </w:r>
+      <w:r>
+        <w:t>S</w:t>
+      </w:r>
+      <w:r>
+        <w:t>2</w:t>
       </w:r>
       <w:r>
         <w:t xml:space="preserve">: </w:t>
       </w:r>
       <w:r>
-        <w:t>Patient Control</w:t>
+        <w:rPr>
+          <w:rFonts w:hint="eastAsia"/>
+        </w:rPr>
+        <w:t>Emergency</w:t>
+      </w:r>
+      <w:r>
+        <w:t xml:space="preserve"> </w:t>
+      </w:r>
+      <w:r>
+        <w:rPr>
+          <w:rFonts w:hint="eastAsia"/>
+        </w:rPr>
+        <w:t>Shot</w:t>
+      </w:r>
+      <w:r>
+        <w:t xml:space="preserve"> </w:t>
+      </w:r>
+      <w:r>
+        <w:t>UI implementation</w:t>
       </w:r>
     </w:p>
     <w:p>
+      <w:pPr>
+        <w:pStyle w:val="4"/>
+        <w:rPr>
+          <w:rFonts w:hint="eastAsia"/>
+        </w:rPr>
+      </w:pPr>
       <w:r>
         <w:rPr>
           <w:noProof/>
         </w:rPr>
         <w:drawing>
-          <wp:inline distT="0" distB="0" distL="0" distR="0" wp14:anchorId="6DE7C650" wp14:editId="656CC891">
+          <wp:anchor distT="0" distB="0" distL="114300" distR="114300" simplePos="0" relativeHeight="251663360" behindDoc="0" locked="0" layoutInCell="1" allowOverlap="1" wp14:anchorId="6D444383" wp14:editId="6FFED771">
+            <wp:simplePos x="0" y="0"/>
+            <wp:positionH relativeFrom="margin">
+              <wp:align>right</wp:align>
+            </wp:positionH>
+            <wp:positionV relativeFrom="paragraph">
+              <wp:posOffset>804322</wp:posOffset>
+            </wp:positionV>
             <wp:extent cx="5943600" cy="6238240"/>
             <wp:effectExtent l="0" t="0" r="0" b="0"/>
+            <wp:wrapTopAndBottom/>
             <wp:docPr id="5" name="图片 5" descr="手机屏幕的截图&#10;&#10;描述已自动生成"/>
             <wp:cNvGraphicFramePr>
               <a:graphicFrameLocks xmlns:a="http://schemas.openxmlformats.org/drawingml/2006/main" noChangeAspect="1"/>
@@ -1741,7 +1795,7 @@
                     <pic:cNvPicPr/>
                   </pic:nvPicPr>
                   <pic:blipFill>
-                    <a:blip r:embed="rId17" cstate="print">
+                    <a:blip r:embed="rId18" cstate="print">
                       <a:extLst>
                         <a:ext uri="{28A0092B-C50C-407E-A947-70E740481C1C}">
                           <a14:useLocalDpi xmlns:a14="http://schemas.microsoft.com/office/drawing/2010/main" val="0"/>
@@ -1764,8 +1818,26 @@
                 </pic:pic>
               </a:graphicData>
             </a:graphic>
-          </wp:inline>
+            <wp14:sizeRelH relativeFrom="page">
+              <wp14:pctWidth>0</wp14:pctWidth>
+            </wp14:sizeRelH>
+            <wp14:sizeRelV relativeFrom="page">
+              <wp14:pctHeight>0</wp14:pctHeight>
+            </wp14:sizeRelV>
+          </wp:anchor>
         </w:drawing>
+      </w:r>
+      <w:r>
+        <w:t>2</w:t>
+      </w:r>
+      <w:r>
+        <w:t>.</w:t>
+      </w:r>
+      <w:r>
+        <w:t>1</w:t>
+      </w:r>
+      <w:r>
+        <w:t>: Patient Control</w:t>
       </w:r>
     </w:p>
     <w:p>
@@ -1777,20 +1849,7 @@
         </w:numPr>
       </w:pPr>
       <w:r>
-        <w:lastRenderedPageBreak/>
-        <w:t>S1.</w:t>
-      </w:r>
-      <w:r>
-        <w:t>2</w:t>
-      </w:r>
-      <w:r>
-        <w:t xml:space="preserve">.1: </w:t>
-      </w:r>
-      <w:r>
-        <w:t>check</w:t>
-      </w:r>
-      <w:r>
-        <w:t xml:space="preserve"> authority</w:t>
+        <w:t>S1.2.1: check authority</w:t>
       </w:r>
     </w:p>
     <w:p>
@@ -1802,10 +1861,7 @@
         </w:numPr>
       </w:pPr>
       <w:r>
-        <w:t>Emergency shot</w:t>
-      </w:r>
-      <w:r>
-        <w:t xml:space="preserve"> button switched</w:t>
+        <w:t>Emergency shot button switched</w:t>
       </w:r>
     </w:p>
     <w:p>
@@ -1829,16 +1885,7 @@
         </w:numPr>
       </w:pPr>
       <w:r>
-        <w:t>S1.2.</w:t>
-      </w:r>
-      <w:r>
-        <w:t>2</w:t>
-      </w:r>
-      <w:r>
-        <w:t xml:space="preserve">: check </w:t>
-      </w:r>
-      <w:r>
-        <w:t>amount limit</w:t>
+        <w:t>S1.2.2: check amount limit</w:t>
       </w:r>
     </w:p>
     <w:p>
@@ -1860,27 +1907,18 @@
           <w:ilvl w:val="0"/>
           <w:numId w:val="9"/>
         </w:numPr>
-        <w:rPr>
-          <w:rFonts w:hint="eastAsia"/>
-        </w:rPr>
-      </w:pPr>
-      <w:r>
-        <w:t xml:space="preserve">Check </w:t>
-      </w:r>
-      <w:r>
-        <w:t xml:space="preserve">if </w:t>
-      </w:r>
-      <w:r>
-        <w:t xml:space="preserve">the </w:t>
-      </w:r>
-      <w:r>
-        <w:t>amount</w:t>
-      </w:r>
-      <w:r>
-        <w:t xml:space="preserve"> value </w:t>
-      </w:r>
-      <w:r>
-        <w:t>exceed the Day or Hour limit, if so, pause, else continue.</w:t>
+      </w:pPr>
+      <w:r>
+        <w:lastRenderedPageBreak/>
+        <w:t xml:space="preserve">Check if the amount value </w:t>
+      </w:r>
+      <w:proofErr w:type="gramStart"/>
+      <w:r>
+        <w:t>exceed</w:t>
+      </w:r>
+      <w:proofErr w:type="gramEnd"/>
+      <w:r>
+        <w:t xml:space="preserve"> the Day or Hour limit, if so, pause, else continue.</w:t>
       </w:r>
     </w:p>
     <w:sectPr>
@@ -1897,7 +1935,7 @@
 
 <file path=word/comments.xml><?xml version="1.0" encoding="utf-8"?>
 <w:comments xmlns:wpc="http://schemas.microsoft.com/office/word/2010/wordprocessingCanvas" xmlns:cx="http://schemas.microsoft.com/office/drawing/2014/chartex" xmlns:cx1="http://schemas.microsoft.com/office/drawing/2015/9/8/chartex" xmlns:cx2="http://schemas.microsoft.com/office/drawing/2015/10/21/chartex" xmlns:cx3="http://schemas.microsoft.com/office/drawing/2016/5/9/chartex" xmlns:cx4="http://schemas.microsoft.com/office/drawing/2016/5/10/chartex" xmlns:cx5="http://schemas.microsoft.com/office/drawing/2016/5/11/chartex" xmlns:cx6="http://schemas.microsoft.com/office/drawing/2016/5/12/chartex" xmlns:cx7="http://schemas.microsoft.com/office/drawing/2016/5/13/chartex" xmlns:cx8="http://schemas.microsoft.com/office/drawing/2016/5/14/chartex" xmlns:mc="http://schemas.openxmlformats.org/markup-compatibility/2006" xmlns:aink="http://schemas.microsoft.com/office/drawing/2016/ink" xmlns:am3d="http://schemas.microsoft.com/office/drawing/2017/model3d" xmlns:o="urn:schemas-microsoft-com:office:office" xmlns:r="http://schemas.openxmlformats.org/officeDocument/2006/relationships" xmlns:m="http://schemas.openxmlformats.org/officeDocument/2006/math" xmlns:v="urn:schemas-microsoft-com:vml" xmlns:wp14="http://schemas.microsoft.com/office/word/2010/wordprocessingDrawing" xmlns:wp="http://schemas.openxmlformats.org/drawingml/2006/wordprocessingDrawing" xmlns:w10="urn:schemas-microsoft-com:office:word" xmlns:w="http://schemas.openxmlformats.org/wordprocessingml/2006/main" xmlns:w14="http://schemas.microsoft.com/office/word/2010/wordml" xmlns:w15="http://schemas.microsoft.com/office/word/2012/wordml" xmlns:w16cex="http://schemas.microsoft.com/office/word/2018/wordml/cex" xmlns:w16cid="http://schemas.microsoft.com/office/word/2016/wordml/cid" xmlns:w16="http://schemas.microsoft.com/office/word/2018/wordml" xmlns:w16se="http://schemas.microsoft.com/office/word/2015/wordml/symex" xmlns:wpg="http://schemas.microsoft.com/office/word/2010/wordprocessingGroup" xmlns:wpi="http://schemas.microsoft.com/office/word/2010/wordprocessingInk" xmlns:wne="http://schemas.microsoft.com/office/word/2006/wordml" xmlns:wps="http://schemas.microsoft.com/office/word/2010/wordprocessingShape" mc:Ignorable="w14 w15 w16se w16cid w16 w16cex wp14">
-  <w:comment w:id="3" w:author="Zhihao Jiang" w:date="2019-06-03T00:12:00Z" w:initials="ZJ">
+  <w:comment w:id="5" w:author="Zhihao Jiang" w:date="2019-06-03T00:12:00Z" w:initials="ZJ">
     <w:p>
       <w:pPr>
         <w:pStyle w:val="a6"/>

--- a/HZA/Specifications_Group8_injector.docx
+++ b/HZA/Specifications_Group8_injector.docx
@@ -709,6 +709,14 @@
                                         <w:sz w:val="36"/>
                                         <w:szCs w:val="36"/>
                                       </w:rPr>
+                                      <w:t xml:space="preserve">Painkiller </w:t>
+                                    </w:r>
+                                    <w:r>
+                                      <w:rPr>
+                                        <w:color w:val="404040" w:themeColor="text1" w:themeTint="BF"/>
+                                        <w:sz w:val="36"/>
+                                        <w:szCs w:val="36"/>
+                                      </w:rPr>
                                       <w:t>Injector</w:t>
                                     </w:r>
                                   </w:sdtContent>
@@ -736,7 +744,11 @@
               </mc:Choice>
               <mc:Fallback>
                 <w:pict>
-                  <v:shape w14:anchorId="589B082C" id="Text Box 154" o:spid="_x0000_s1027" type="#_x0000_t202" style="position:absolute;margin-left:0;margin-top:0;width:8in;height:286.5pt;z-index:251659264;visibility:visible;mso-wrap-style:square;mso-width-percent:941;mso-height-percent:363;mso-top-percent:300;mso-wrap-distance-left:9pt;mso-wrap-distance-top:0;mso-wrap-distance-right:9pt;mso-wrap-distance-bottom:0;mso-position-horizontal:center;mso-position-horizontal-relative:page;mso-position-vertical-relative:page;mso-width-percent:941;mso-height-percent:363;mso-top-percent:300;mso-width-relative:page;mso-height-relative:page;v-text-anchor:bottom" o:gfxdata="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" filled="f" stroked="f" strokeweight=".5pt">
+                  <v:shapetype w14:anchorId="589B082C" id="_x0000_t202" coordsize="21600,21600" o:spt="202" path="m,l,21600r21600,l21600,xe">
+                    <v:stroke joinstyle="miter"/>
+                    <v:path gradientshapeok="t" o:connecttype="rect"/>
+                  </v:shapetype>
+                  <v:shape id="Text Box 154" o:spid="_x0000_s1027" type="#_x0000_t202" style="position:absolute;margin-left:0;margin-top:0;width:8in;height:286.5pt;z-index:251659264;visibility:visible;mso-wrap-style:square;mso-width-percent:941;mso-height-percent:363;mso-top-percent:300;mso-wrap-distance-left:9pt;mso-wrap-distance-top:0;mso-wrap-distance-right:9pt;mso-wrap-distance-bottom:0;mso-position-horizontal:center;mso-position-horizontal-relative:page;mso-position-vertical-relative:page;mso-width-percent:941;mso-height-percent:363;mso-top-percent:300;mso-width-relative:page;mso-height-relative:page;v-text-anchor:bottom" o:gfxdata="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" filled="f" stroked="f" strokeweight=".5pt">
                     <v:textbox inset="126pt,0,54pt,0">
                       <w:txbxContent>
                         <w:p>
@@ -820,6 +832,14 @@
                                   <w:sz w:val="36"/>
                                   <w:szCs w:val="36"/>
                                 </w:rPr>
+                                <w:t xml:space="preserve">Painkiller </w:t>
+                              </w:r>
+                              <w:r>
+                                <w:rPr>
+                                  <w:color w:val="404040" w:themeColor="text1" w:themeTint="BF"/>
+                                  <w:sz w:val="36"/>
+                                  <w:szCs w:val="36"/>
+                                </w:rPr>
                                 <w:t>Injector</w:t>
                               </w:r>
                             </w:sdtContent>
@@ -887,6 +907,8 @@
             </w:tabs>
             <w:rPr>
               <w:noProof/>
+              <w:kern w:val="2"/>
+              <w:sz w:val="21"/>
             </w:rPr>
           </w:pPr>
           <w:r>
@@ -907,7 +929,7 @@
             </w:rPr>
             <w:fldChar w:fldCharType="separate"/>
           </w:r>
-          <w:hyperlink w:anchor="_Toc10413072" w:history="1">
+          <w:hyperlink w:anchor="_Toc44468452" w:history="1">
             <w:r>
               <w:rPr>
                 <w:rStyle w:val="ac"/>
@@ -934,7 +956,7 @@
                 <w:noProof/>
                 <w:webHidden/>
               </w:rPr>
-              <w:instrText xml:space="preserve"> PAGEREF _Toc10413072 \h </w:instrText>
+              <w:instrText xml:space="preserve"> PAGEREF _Toc44468452 \h </w:instrText>
             </w:r>
             <w:r>
               <w:rPr>
@@ -973,9 +995,11 @@
             </w:tabs>
             <w:rPr>
               <w:noProof/>
+              <w:kern w:val="2"/>
+              <w:sz w:val="21"/>
             </w:rPr>
           </w:pPr>
-          <w:hyperlink w:anchor="_Toc10413073" w:history="1">
+          <w:hyperlink w:anchor="_Toc44468453" w:history="1">
             <w:r>
               <w:rPr>
                 <w:rStyle w:val="ac"/>
@@ -1002,7 +1026,7 @@
                 <w:noProof/>
                 <w:webHidden/>
               </w:rPr>
-              <w:instrText xml:space="preserve"> PAGEREF _Toc10413073 \h </w:instrText>
+              <w:instrText xml:space="preserve"> PAGEREF _Toc44468453 \h </w:instrText>
             </w:r>
             <w:r>
               <w:rPr>
@@ -1041,15 +1065,17 @@
             </w:tabs>
             <w:rPr>
               <w:noProof/>
+              <w:kern w:val="2"/>
+              <w:sz w:val="21"/>
             </w:rPr>
           </w:pPr>
-          <w:hyperlink w:anchor="_Toc10413074" w:history="1">
+          <w:hyperlink w:anchor="_Toc44468454" w:history="1">
             <w:r>
               <w:rPr>
                 <w:rStyle w:val="ac"/>
                 <w:noProof/>
               </w:rPr>
-              <w:t>S1: ServerUI implementation</w:t>
+              <w:t>S1: InjectorUI implementation</w:t>
             </w:r>
             <w:r>
               <w:rPr>
@@ -1070,7 +1096,7 @@
                 <w:noProof/>
                 <w:webHidden/>
               </w:rPr>
-              <w:instrText xml:space="preserve"> PAGEREF _Toc10413074 \h </w:instrText>
+              <w:instrText xml:space="preserve"> PAGEREF _Toc44468454 \h </w:instrText>
             </w:r>
             <w:r>
               <w:rPr>
@@ -1109,15 +1135,17 @@
             </w:tabs>
             <w:rPr>
               <w:noProof/>
+              <w:kern w:val="2"/>
+              <w:sz w:val="21"/>
             </w:rPr>
           </w:pPr>
-          <w:hyperlink w:anchor="_Toc10413075" w:history="1">
+          <w:hyperlink w:anchor="_Toc44468455" w:history="1">
             <w:r>
               <w:rPr>
                 <w:rStyle w:val="ac"/>
                 <w:noProof/>
               </w:rPr>
-              <w:t>S2: ChefUI Implementation</w:t>
+              <w:t>S2: Emergency Shot UI implementation</w:t>
             </w:r>
             <w:r>
               <w:rPr>
@@ -1138,7 +1166,7 @@
                 <w:noProof/>
                 <w:webHidden/>
               </w:rPr>
-              <w:instrText xml:space="preserve"> PAGEREF _Toc10413075 \h </w:instrText>
+              <w:instrText xml:space="preserve"> PAGEREF _Toc44468455 \h </w:instrText>
             </w:r>
             <w:r>
               <w:rPr>
@@ -1158,7 +1186,7 @@
                 <w:noProof/>
                 <w:webHidden/>
               </w:rPr>
-              <w:t>4</w:t>
+              <w:t>5</w:t>
             </w:r>
             <w:r>
               <w:rPr>
@@ -1215,7 +1243,7 @@
       <w:pPr>
         <w:pStyle w:val="2"/>
       </w:pPr>
-      <w:bookmarkStart w:id="0" w:name="_Toc10413072"/>
+      <w:bookmarkStart w:id="0" w:name="_Toc44468452"/>
       <w:r>
         <w:lastRenderedPageBreak/>
         <w:t>System Architecture</w:t>
@@ -1282,7 +1310,7 @@
       <w:pPr>
         <w:pStyle w:val="2"/>
       </w:pPr>
-      <w:bookmarkStart w:id="1" w:name="_Toc10413073"/>
+      <w:bookmarkStart w:id="1" w:name="_Toc44468453"/>
       <w:r>
         <w:t>Software Specifications</w:t>
       </w:r>
@@ -1292,9 +1320,9 @@
       <w:pPr>
         <w:pStyle w:val="3"/>
       </w:pPr>
-      <w:bookmarkStart w:id="2" w:name="_Toc10413074"/>
-      <w:bookmarkStart w:id="3" w:name="OLE_LINK1"/>
-      <w:bookmarkStart w:id="4" w:name="OLE_LINK2"/>
+      <w:bookmarkStart w:id="2" w:name="OLE_LINK1"/>
+      <w:bookmarkStart w:id="3" w:name="OLE_LINK2"/>
+      <w:bookmarkStart w:id="4" w:name="_Toc44468454"/>
       <w:r>
         <w:t xml:space="preserve">S1: </w:t>
       </w:r>
@@ -1304,10 +1332,10 @@
       <w:r>
         <w:t>UI implementation</w:t>
       </w:r>
-      <w:bookmarkEnd w:id="2"/>
+      <w:bookmarkEnd w:id="4"/>
     </w:p>
+    <w:bookmarkEnd w:id="2"/>
     <w:bookmarkEnd w:id="3"/>
-    <w:bookmarkEnd w:id="4"/>
     <w:p>
       <w:r>
         <w:rPr>
@@ -1354,7 +1382,6 @@
       <w:pPr>
         <w:pStyle w:val="4"/>
       </w:pPr>
-      <w:commentRangeStart w:id="5"/>
       <w:r>
         <w:lastRenderedPageBreak/>
         <w:t>S1.1</w:t>
@@ -1362,19 +1389,14 @@
       <w:r>
         <w:t xml:space="preserve">: </w:t>
       </w:r>
-      <w:commentRangeEnd w:id="5"/>
-      <w:r>
-        <w:t>Physician Control</w:t>
-      </w:r>
       <w:r>
         <w:rPr>
-          <w:rStyle w:val="a5"/>
-          <w:rFonts w:asciiTheme="minorHAnsi" w:eastAsiaTheme="minorEastAsia" w:hAnsiTheme="minorHAnsi" w:cstheme="minorBidi"/>
-          <w:i w:val="0"/>
-          <w:iCs w:val="0"/>
-          <w:color w:val="auto"/>
+          <w:rFonts w:hint="eastAsia"/>
         </w:rPr>
-        <w:commentReference w:id="5"/>
+        <w:t>Sta</w:t>
+      </w:r>
+      <w:r>
+        <w:t>rt injection</w:t>
       </w:r>
     </w:p>
     <w:p>
@@ -1398,7 +1420,7 @@
                     <pic:cNvPicPr/>
                   </pic:nvPicPr>
                   <pic:blipFill>
-                    <a:blip r:embed="rId16" cstate="print">
+                    <a:blip r:embed="rId13" cstate="print">
                       <a:extLst>
                         <a:ext uri="{28A0092B-C50C-407E-A947-70E740481C1C}">
                           <a14:useLocalDpi xmlns:a14="http://schemas.microsoft.com/office/drawing/2010/main" val="0"/>
@@ -1424,6 +1446,12 @@
           </wp:inline>
         </w:drawing>
       </w:r>
+      <w:r>
+        <w:rPr>
+          <w:rFonts w:hint="eastAsia"/>
+        </w:rPr>
+        <w:t>s</w:t>
+      </w:r>
     </w:p>
     <w:p>
       <w:pPr>
@@ -1436,16 +1464,16 @@
       <w:r>
         <w:t xml:space="preserve">S1.1.1: </w:t>
       </w:r>
-      <w:bookmarkStart w:id="6" w:name="OLE_LINK3"/>
-      <w:bookmarkStart w:id="7" w:name="OLE_LINK4"/>
+      <w:bookmarkStart w:id="5" w:name="OLE_LINK3"/>
+      <w:bookmarkStart w:id="6" w:name="OLE_LINK4"/>
       <w:r>
         <w:t>S</w:t>
       </w:r>
       <w:r>
         <w:t>et patient authority</w:t>
       </w:r>
+      <w:bookmarkEnd w:id="5"/>
       <w:bookmarkEnd w:id="6"/>
-      <w:bookmarkEnd w:id="7"/>
     </w:p>
     <w:p>
       <w:pPr>
@@ -1534,6 +1562,7 @@
         </w:numPr>
       </w:pPr>
       <w:r>
+        <w:lastRenderedPageBreak/>
         <w:t xml:space="preserve">If </w:t>
       </w:r>
       <w:r>
@@ -1555,7 +1584,6 @@
         </w:numPr>
       </w:pPr>
       <w:r>
-        <w:lastRenderedPageBreak/>
         <w:t xml:space="preserve">If </w:t>
       </w:r>
       <w:r>
@@ -1675,9 +1703,84 @@
     </w:p>
     <w:p>
       <w:pPr>
+        <w:pStyle w:val="ad"/>
+        <w:numPr>
+          <w:ilvl w:val="0"/>
+          <w:numId w:val="3"/>
+        </w:numPr>
+      </w:pPr>
+      <w:r>
+        <w:t>S1.1.5: check amount limit</w:t>
+      </w:r>
+    </w:p>
+    <w:p>
+      <w:pPr>
+        <w:pStyle w:val="ad"/>
+        <w:numPr>
+          <w:ilvl w:val="0"/>
+          <w:numId w:val="9"/>
+        </w:numPr>
+      </w:pPr>
+      <w:r>
+        <w:t>Emergency shot button switched</w:t>
+      </w:r>
+    </w:p>
+    <w:p>
+      <w:pPr>
+        <w:pStyle w:val="ad"/>
+        <w:numPr>
+          <w:ilvl w:val="0"/>
+          <w:numId w:val="9"/>
+        </w:numPr>
+      </w:pPr>
+      <w:r>
+        <w:t>Check if the amount value exceed the Day or Hour limit, if so, pause, else continue.</w:t>
+      </w:r>
+    </w:p>
+    <w:p>
+      <w:pPr>
+        <w:pStyle w:val="4"/>
+      </w:pPr>
+      <w:r>
+        <w:t>S1.</w:t>
+      </w:r>
+      <w:r>
+        <w:t>2</w:t>
+      </w:r>
+      <w:r>
+        <w:t xml:space="preserve">: </w:t>
+      </w:r>
+      <w:r>
+        <w:rPr>
+          <w:rFonts w:hint="eastAsia"/>
+        </w:rPr>
+        <w:t>St</w:t>
+      </w:r>
+      <w:r>
+        <w:t>op injection</w:t>
+      </w:r>
+    </w:p>
+    <w:p>
+      <w:pPr>
+        <w:pStyle w:val="ad"/>
+        <w:numPr>
+          <w:ilvl w:val="0"/>
+          <w:numId w:val="3"/>
+        </w:numPr>
+      </w:pPr>
+      <w:r>
+        <w:t>S1.2.1: stop injection</w:t>
+      </w:r>
+    </w:p>
+    <w:p>
+      <w:pPr>
         <w:pStyle w:val="3"/>
       </w:pPr>
-      <w:r>
+      <w:bookmarkStart w:id="7" w:name="_Toc44468455"/>
+      <w:r>
+        <w:rPr>
+          <w:noProof/>
+        </w:rPr>
         <w:lastRenderedPageBreak/>
         <w:drawing>
           <wp:anchor distT="0" distB="0" distL="114300" distR="114300" simplePos="0" relativeHeight="251664384" behindDoc="0" locked="0" layoutInCell="1" allowOverlap="1" wp14:anchorId="2AC61C2F" wp14:editId="52FFF1AF">
@@ -1703,7 +1806,7 @@
                     <pic:cNvPicPr/>
                   </pic:nvPicPr>
                   <pic:blipFill>
-                    <a:blip r:embed="rId17">
+                    <a:blip r:embed="rId14">
                       <a:extLst>
                         <a:ext uri="{28A0092B-C50C-407E-A947-70E740481C1C}">
                           <a14:useLocalDpi xmlns:a14="http://schemas.microsoft.com/office/drawing/2010/main" val="0"/>
@@ -1730,13 +1833,7 @@
         </w:drawing>
       </w:r>
       <w:r>
-        <w:t>S</w:t>
-      </w:r>
-      <w:r>
-        <w:t>2</w:t>
-      </w:r>
-      <w:r>
-        <w:t xml:space="preserve">: </w:t>
+        <w:t xml:space="preserve">S2: </w:t>
       </w:r>
       <w:r>
         <w:rPr>
@@ -1754,34 +1851,29 @@
         <w:t>Shot</w:t>
       </w:r>
       <w:r>
-        <w:t xml:space="preserve"> </w:t>
-      </w:r>
-      <w:r>
-        <w:t>UI implementation</w:t>
-      </w:r>
+        <w:t xml:space="preserve"> UI implementation</w:t>
+      </w:r>
+      <w:bookmarkEnd w:id="7"/>
     </w:p>
     <w:p>
       <w:pPr>
         <w:pStyle w:val="4"/>
-        <w:rPr>
-          <w:rFonts w:hint="eastAsia"/>
-        </w:rPr>
       </w:pPr>
       <w:r>
         <w:rPr>
           <w:noProof/>
         </w:rPr>
         <w:drawing>
-          <wp:anchor distT="0" distB="0" distL="114300" distR="114300" simplePos="0" relativeHeight="251663360" behindDoc="0" locked="0" layoutInCell="1" allowOverlap="1" wp14:anchorId="6D444383" wp14:editId="6FFED771">
+          <wp:anchor distT="0" distB="0" distL="114300" distR="114300" simplePos="0" relativeHeight="251663360" behindDoc="0" locked="0" layoutInCell="1" allowOverlap="1" wp14:anchorId="6D444383" wp14:editId="5FEED862">
             <wp:simplePos x="0" y="0"/>
             <wp:positionH relativeFrom="margin">
-              <wp:align>right</wp:align>
+              <wp:align>left</wp:align>
             </wp:positionH>
             <wp:positionV relativeFrom="paragraph">
-              <wp:posOffset>804322</wp:posOffset>
+              <wp:posOffset>892810</wp:posOffset>
             </wp:positionV>
-            <wp:extent cx="5943600" cy="6238240"/>
-            <wp:effectExtent l="0" t="0" r="0" b="0"/>
+            <wp:extent cx="5858510" cy="6149340"/>
+            <wp:effectExtent l="0" t="0" r="8890" b="3810"/>
             <wp:wrapTopAndBottom/>
             <wp:docPr id="5" name="图片 5" descr="手机屏幕的截图&#10;&#10;描述已自动生成"/>
             <wp:cNvGraphicFramePr>
@@ -1795,7 +1887,7 @@
                     <pic:cNvPicPr/>
                   </pic:nvPicPr>
                   <pic:blipFill>
-                    <a:blip r:embed="rId18" cstate="print">
+                    <a:blip r:embed="rId15" cstate="print">
                       <a:extLst>
                         <a:ext uri="{28A0092B-C50C-407E-A947-70E740481C1C}">
                           <a14:useLocalDpi xmlns:a14="http://schemas.microsoft.com/office/drawing/2010/main" val="0"/>
@@ -1809,7 +1901,7 @@
                   <pic:spPr>
                     <a:xfrm>
                       <a:off x="0" y="0"/>
-                      <a:ext cx="5943600" cy="6238240"/>
+                      <a:ext cx="5858510" cy="6149340"/>
                     </a:xfrm>
                     <a:prstGeom prst="rect">
                       <a:avLst/>
@@ -1828,16 +1920,10 @@
         </w:drawing>
       </w:r>
       <w:r>
-        <w:t>2</w:t>
-      </w:r>
-      <w:r>
-        <w:t>.</w:t>
-      </w:r>
-      <w:r>
-        <w:t>1</w:t>
-      </w:r>
-      <w:r>
-        <w:t>: Patient Control</w:t>
+        <w:t xml:space="preserve">2.1: </w:t>
+      </w:r>
+      <w:r>
+        <w:t>Emergencyshot</w:t>
       </w:r>
     </w:p>
     <w:p>
@@ -1849,7 +1935,19 @@
         </w:numPr>
       </w:pPr>
       <w:r>
-        <w:t>S1.2.1: check authority</w:t>
+        <w:t>S</w:t>
+      </w:r>
+      <w:r>
+        <w:t>2</w:t>
+      </w:r>
+      <w:r>
+        <w:t>.</w:t>
+      </w:r>
+      <w:r>
+        <w:t>1</w:t>
+      </w:r>
+      <w:r>
+        <w:t>.1: check authority</w:t>
       </w:r>
     </w:p>
     <w:p>
@@ -1874,51 +1972,6 @@
       </w:pPr>
       <w:r>
         <w:t>Check the authority value in DB if true then continue else return and display error</w:t>
-      </w:r>
-    </w:p>
-    <w:p>
-      <w:pPr>
-        <w:pStyle w:val="ad"/>
-        <w:numPr>
-          <w:ilvl w:val="0"/>
-          <w:numId w:val="3"/>
-        </w:numPr>
-      </w:pPr>
-      <w:r>
-        <w:t>S1.2.2: check amount limit</w:t>
-      </w:r>
-    </w:p>
-    <w:p>
-      <w:pPr>
-        <w:pStyle w:val="ad"/>
-        <w:numPr>
-          <w:ilvl w:val="0"/>
-          <w:numId w:val="9"/>
-        </w:numPr>
-      </w:pPr>
-      <w:r>
-        <w:t>Emergency shot button switched</w:t>
-      </w:r>
-    </w:p>
-    <w:p>
-      <w:pPr>
-        <w:pStyle w:val="ad"/>
-        <w:numPr>
-          <w:ilvl w:val="0"/>
-          <w:numId w:val="9"/>
-        </w:numPr>
-      </w:pPr>
-      <w:r>
-        <w:lastRenderedPageBreak/>
-        <w:t xml:space="preserve">Check if the amount value </w:t>
-      </w:r>
-      <w:proofErr w:type="gramStart"/>
-      <w:r>
-        <w:t>exceed</w:t>
-      </w:r>
-      <w:proofErr w:type="gramEnd"/>
-      <w:r>
-        <w:t xml:space="preserve"> the Day or Hour limit, if so, pause, else continue.</w:t>
       </w:r>
     </w:p>
     <w:sectPr>
@@ -1931,39 +1984,6 @@
     </w:sectPr>
   </w:body>
 </w:document>
-</file>
-
-<file path=word/comments.xml><?xml version="1.0" encoding="utf-8"?>
-<w:comments xmlns:wpc="http://schemas.microsoft.com/office/word/2010/wordprocessingCanvas" xmlns:cx="http://schemas.microsoft.com/office/drawing/2014/chartex" xmlns:cx1="http://schemas.microsoft.com/office/drawing/2015/9/8/chartex" xmlns:cx2="http://schemas.microsoft.com/office/drawing/2015/10/21/chartex" xmlns:cx3="http://schemas.microsoft.com/office/drawing/2016/5/9/chartex" xmlns:cx4="http://schemas.microsoft.com/office/drawing/2016/5/10/chartex" xmlns:cx5="http://schemas.microsoft.com/office/drawing/2016/5/11/chartex" xmlns:cx6="http://schemas.microsoft.com/office/drawing/2016/5/12/chartex" xmlns:cx7="http://schemas.microsoft.com/office/drawing/2016/5/13/chartex" xmlns:cx8="http://schemas.microsoft.com/office/drawing/2016/5/14/chartex" xmlns:mc="http://schemas.openxmlformats.org/markup-compatibility/2006" xmlns:aink="http://schemas.microsoft.com/office/drawing/2016/ink" xmlns:am3d="http://schemas.microsoft.com/office/drawing/2017/model3d" xmlns:o="urn:schemas-microsoft-com:office:office" xmlns:r="http://schemas.openxmlformats.org/officeDocument/2006/relationships" xmlns:m="http://schemas.openxmlformats.org/officeDocument/2006/math" xmlns:v="urn:schemas-microsoft-com:vml" xmlns:wp14="http://schemas.microsoft.com/office/word/2010/wordprocessingDrawing" xmlns:wp="http://schemas.openxmlformats.org/drawingml/2006/wordprocessingDrawing" xmlns:w10="urn:schemas-microsoft-com:office:word" xmlns:w="http://schemas.openxmlformats.org/wordprocessingml/2006/main" xmlns:w14="http://schemas.microsoft.com/office/word/2010/wordml" xmlns:w15="http://schemas.microsoft.com/office/word/2012/wordml" xmlns:w16cex="http://schemas.microsoft.com/office/word/2018/wordml/cex" xmlns:w16cid="http://schemas.microsoft.com/office/word/2016/wordml/cid" xmlns:w16="http://schemas.microsoft.com/office/word/2018/wordml" xmlns:w16se="http://schemas.microsoft.com/office/word/2015/wordml/symex" xmlns:wpg="http://schemas.microsoft.com/office/word/2010/wordprocessingGroup" xmlns:wpi="http://schemas.microsoft.com/office/word/2010/wordprocessingInk" xmlns:wne="http://schemas.microsoft.com/office/word/2006/wordml" xmlns:wps="http://schemas.microsoft.com/office/word/2010/wordprocessingShape" mc:Ignorable="w14 w15 w16se w16cid w16 w16cex wp14">
-  <w:comment w:id="5" w:author="Zhihao Jiang" w:date="2019-06-03T00:12:00Z" w:initials="ZJ">
-    <w:p>
-      <w:pPr>
-        <w:pStyle w:val="a6"/>
-      </w:pPr>
-      <w:r>
-        <w:rPr>
-          <w:rStyle w:val="a5"/>
-        </w:rPr>
-        <w:annotationRef/>
-      </w:r>
-      <w:r>
-        <w:t>Expand major use cases</w:t>
-      </w:r>
-    </w:p>
-  </w:comment>
-</w:comments>
-</file>
-
-<file path=word/commentsExtended.xml><?xml version="1.0" encoding="utf-8"?>
-<w15:commentsEx xmlns:wpc="http://schemas.microsoft.com/office/word/2010/wordprocessingCanvas" xmlns:cx="http://schemas.microsoft.com/office/drawing/2014/chartex" xmlns:cx1="http://schemas.microsoft.com/office/drawing/2015/9/8/chartex" xmlns:cx2="http://schemas.microsoft.com/office/drawing/2015/10/21/chartex" xmlns:cx3="http://schemas.microsoft.com/office/drawing/2016/5/9/chartex" xmlns:cx4="http://schemas.microsoft.com/office/drawing/2016/5/10/chartex" xmlns:cx5="http://schemas.microsoft.com/office/drawing/2016/5/11/chartex" xmlns:cx6="http://schemas.microsoft.com/office/drawing/2016/5/12/chartex" xmlns:cx7="http://schemas.microsoft.com/office/drawing/2016/5/13/chartex" xmlns:cx8="http://schemas.microsoft.com/office/drawing/2016/5/14/chartex" xmlns:mc="http://schemas.openxmlformats.org/markup-compatibility/2006" xmlns:aink="http://schemas.microsoft.com/office/drawing/2016/ink" xmlns:am3d="http://schemas.microsoft.com/office/drawing/2017/model3d" xmlns:o="urn:schemas-microsoft-com:office:office" xmlns:r="http://schemas.openxmlformats.org/officeDocument/2006/relationships" xmlns:m="http://schemas.openxmlformats.org/officeDocument/2006/math" xmlns:v="urn:schemas-microsoft-com:vml" xmlns:wp14="http://schemas.microsoft.com/office/word/2010/wordprocessingDrawing" xmlns:wp="http://schemas.openxmlformats.org/drawingml/2006/wordprocessingDrawing" xmlns:w10="urn:schemas-microsoft-com:office:word" xmlns:w="http://schemas.openxmlformats.org/wordprocessingml/2006/main" xmlns:w14="http://schemas.microsoft.com/office/word/2010/wordml" xmlns:w15="http://schemas.microsoft.com/office/word/2012/wordml" xmlns:w16cex="http://schemas.microsoft.com/office/word/2018/wordml/cex" xmlns:w16cid="http://schemas.microsoft.com/office/word/2016/wordml/cid" xmlns:w16="http://schemas.microsoft.com/office/word/2018/wordml" xmlns:w16se="http://schemas.microsoft.com/office/word/2015/wordml/symex" xmlns:wpg="http://schemas.microsoft.com/office/word/2010/wordprocessingGroup" xmlns:wpi="http://schemas.microsoft.com/office/word/2010/wordprocessingInk" xmlns:wne="http://schemas.microsoft.com/office/word/2006/wordml" xmlns:wps="http://schemas.microsoft.com/office/word/2010/wordprocessingShape" mc:Ignorable="w14 w15 w16se w16cid w16 w16cex wp14">
-  <w15:commentEx w15:paraId="477F8F2F" w15:done="0"/>
-</w15:commentsEx>
-</file>
-
-<file path=word/commentsIds.xml><?xml version="1.0" encoding="utf-8"?>
-<w16cid:commentsIds xmlns:wpc="http://schemas.microsoft.com/office/word/2010/wordprocessingCanvas" xmlns:cx="http://schemas.microsoft.com/office/drawing/2014/chartex" xmlns:cx1="http://schemas.microsoft.com/office/drawing/2015/9/8/chartex" xmlns:cx2="http://schemas.microsoft.com/office/drawing/2015/10/21/chartex" xmlns:cx3="http://schemas.microsoft.com/office/drawing/2016/5/9/chartex" xmlns:cx4="http://schemas.microsoft.com/office/drawing/2016/5/10/chartex" xmlns:cx5="http://schemas.microsoft.com/office/drawing/2016/5/11/chartex" xmlns:cx6="http://schemas.microsoft.com/office/drawing/2016/5/12/chartex" xmlns:cx7="http://schemas.microsoft.com/office/drawing/2016/5/13/chartex" xmlns:cx8="http://schemas.microsoft.com/office/drawing/2016/5/14/chartex" xmlns:mc="http://schemas.openxmlformats.org/markup-compatibility/2006" xmlns:aink="http://schemas.microsoft.com/office/drawing/2016/ink" xmlns:am3d="http://schemas.microsoft.com/office/drawing/2017/model3d" xmlns:o="urn:schemas-microsoft-com:office:office" xmlns:r="http://schemas.openxmlformats.org/officeDocument/2006/relationships" xmlns:m="http://schemas.openxmlformats.org/officeDocument/2006/math" xmlns:v="urn:schemas-microsoft-com:vml" xmlns:wp14="http://schemas.microsoft.com/office/word/2010/wordprocessingDrawing" xmlns:wp="http://schemas.openxmlformats.org/drawingml/2006/wordprocessingDrawing" xmlns:w10="urn:schemas-microsoft-com:office:word" xmlns:w="http://schemas.openxmlformats.org/wordprocessingml/2006/main" xmlns:w14="http://schemas.microsoft.com/office/word/2010/wordml" xmlns:w15="http://schemas.microsoft.com/office/word/2012/wordml" xmlns:w16cex="http://schemas.microsoft.com/office/word/2018/wordml/cex" xmlns:w16cid="http://schemas.microsoft.com/office/word/2016/wordml/cid" xmlns:w16="http://schemas.microsoft.com/office/word/2018/wordml" xmlns:w16se="http://schemas.microsoft.com/office/word/2015/wordml/symex" xmlns:wpg="http://schemas.microsoft.com/office/word/2010/wordprocessingGroup" xmlns:wpi="http://schemas.microsoft.com/office/word/2010/wordprocessingInk" xmlns:wne="http://schemas.microsoft.com/office/word/2006/wordml" xmlns:wps="http://schemas.microsoft.com/office/word/2010/wordprocessingShape" mc:Ignorable="w14 w15 w16se w16cid w16 w16cex wp14">
-  <w16cid:commentId w16cid:paraId="477F8F2F" w16cid:durableId="209EE467"/>
-</w16cid:commentsIds>
 </file>
 
 <file path=word/endnotes.xml><?xml version="1.0" encoding="utf-8"?>
@@ -2889,14 +2909,6 @@
     <w:abstractNumId w:val="0"/>
   </w:num>
 </w:numbering>
-</file>
-
-<file path=word/people.xml><?xml version="1.0" encoding="utf-8"?>
-<w15:people xmlns:wpc="http://schemas.microsoft.com/office/word/2010/wordprocessingCanvas" xmlns:cx="http://schemas.microsoft.com/office/drawing/2014/chartex" xmlns:cx1="http://schemas.microsoft.com/office/drawing/2015/9/8/chartex" xmlns:cx2="http://schemas.microsoft.com/office/drawing/2015/10/21/chartex" xmlns:cx3="http://schemas.microsoft.com/office/drawing/2016/5/9/chartex" xmlns:cx4="http://schemas.microsoft.com/office/drawing/2016/5/10/chartex" xmlns:cx5="http://schemas.microsoft.com/office/drawing/2016/5/11/chartex" xmlns:cx6="http://schemas.microsoft.com/office/drawing/2016/5/12/chartex" xmlns:cx7="http://schemas.microsoft.com/office/drawing/2016/5/13/chartex" xmlns:cx8="http://schemas.microsoft.com/office/drawing/2016/5/14/chartex" xmlns:mc="http://schemas.openxmlformats.org/markup-compatibility/2006" xmlns:aink="http://schemas.microsoft.com/office/drawing/2016/ink" xmlns:am3d="http://schemas.microsoft.com/office/drawing/2017/model3d" xmlns:o="urn:schemas-microsoft-com:office:office" xmlns:r="http://schemas.openxmlformats.org/officeDocument/2006/relationships" xmlns:m="http://schemas.openxmlformats.org/officeDocument/2006/math" xmlns:v="urn:schemas-microsoft-com:vml" xmlns:wp14="http://schemas.microsoft.com/office/word/2010/wordprocessingDrawing" xmlns:wp="http://schemas.openxmlformats.org/drawingml/2006/wordprocessingDrawing" xmlns:w10="urn:schemas-microsoft-com:office:word" xmlns:w="http://schemas.openxmlformats.org/wordprocessingml/2006/main" xmlns:w14="http://schemas.microsoft.com/office/word/2010/wordml" xmlns:w15="http://schemas.microsoft.com/office/word/2012/wordml" xmlns:w16cex="http://schemas.microsoft.com/office/word/2018/wordml/cex" xmlns:w16cid="http://schemas.microsoft.com/office/word/2016/wordml/cid" xmlns:w16="http://schemas.microsoft.com/office/word/2018/wordml" xmlns:w16se="http://schemas.microsoft.com/office/word/2015/wordml/symex" xmlns:wpg="http://schemas.microsoft.com/office/word/2010/wordprocessingGroup" xmlns:wpi="http://schemas.microsoft.com/office/word/2010/wordprocessingInk" xmlns:wne="http://schemas.microsoft.com/office/word/2006/wordml" xmlns:wps="http://schemas.microsoft.com/office/word/2010/wordprocessingShape" mc:Ignorable="w14 w15 w16se w16cid w16 w16cex wp14">
-  <w15:person w15:author="Zhihao Jiang">
-    <w15:presenceInfo w15:providerId="Windows Live" w15:userId="19a30ec46a9cefb8"/>
-  </w15:person>
-</w15:people>
 </file>
 
 <file path=word/styles.xml><?xml version="1.0" encoding="utf-8"?>
